--- a/docs/サプライチェーンマネジメント最終レポート.docx
+++ b/docs/サプライチェーンマネジメント最終レポート.docx
@@ -85,15 +85,176 @@
           <w:b/>
           <w:bCs/>
         </w:rPr>
-        <w:t>課題</w:t>
-      </w:r>
-      <w:r>
+        <w:t>実行環境</w:t>
+      </w:r>
+    </w:p>
+    <w:p>
+      <w:pPr>
+        <w:pStyle w:val="a9"/>
+        <w:ind w:left="360"/>
+      </w:pPr>
+    </w:p>
+    <w:p>
+      <w:pPr>
+        <w:pStyle w:val="a9"/>
+        <w:ind w:leftChars="271" w:left="569"/>
+      </w:pPr>
+      <w:r>
+        <w:t>PC (notebook):</w:t>
+      </w:r>
+      <w:r>
+        <w:tab/>
+      </w:r>
+      <w:r>
+        <w:tab/>
+        <w:t>Apple macbook air m4</w:t>
+      </w:r>
+    </w:p>
+    <w:p>
+      <w:pPr>
+        <w:pStyle w:val="a9"/>
+        <w:ind w:leftChars="271" w:left="569"/>
+      </w:pPr>
+      <w:r>
+        <w:t>Python環境:</w:t>
+      </w:r>
+      <w:r>
+        <w:tab/>
+      </w:r>
+      <w:r>
+        <w:tab/>
+        <w:t>venv仮装環境(ローカルでの実行)</w:t>
+      </w:r>
+    </w:p>
+    <w:p>
+      <w:pPr>
+        <w:pStyle w:val="a9"/>
+        <w:ind w:leftChars="271" w:left="569"/>
+      </w:pPr>
+      <w:r>
+        <w:t>Python バージョン:</w:t>
+      </w:r>
+      <w:r>
+        <w:tab/>
+      </w:r>
+      <w:r>
+        <w:tab/>
+        <w:t>python-3.13.9</w:t>
+      </w:r>
+    </w:p>
+    <w:p>
+      <w:pPr>
+        <w:pStyle w:val="a9"/>
+        <w:ind w:leftChars="271" w:left="569"/>
+      </w:pPr>
+      <w:r>
+        <w:rPr>
+          <w:rFonts w:hint="eastAsia"/>
+        </w:rPr>
+        <w:t>各種パッケージバージョン</w:t>
+      </w:r>
+      <w:r>
+        <w:t>:</w:t>
+      </w:r>
+      <w:r>
+        <w:tab/>
+        <w:t>requirements.txtリンクは付録の項に示すこととした</w:t>
+      </w:r>
+    </w:p>
+    <w:p>
+      <w:pPr>
+        <w:pStyle w:val="a9"/>
+        <w:ind w:leftChars="271" w:left="569"/>
+      </w:pPr>
+      <w:r>
+        <w:rPr>
+          <w:rFonts w:hint="eastAsia"/>
+        </w:rPr>
+        <w:t>セッション管理</w:t>
+      </w:r>
+      <w:r>
+        <w:t>:</w:t>
+      </w:r>
+      <w:r>
+        <w:tab/>
+      </w:r>
+      <w:r>
+        <w:tab/>
+        <w:t>Python Package(SessionSmith==2.0.0)を利用した</w:t>
+      </w:r>
+    </w:p>
+    <w:p>
+      <w:pPr>
+        <w:pStyle w:val="a9"/>
+        <w:ind w:leftChars="271" w:left="569"/>
+      </w:pPr>
+      <w:r>
+        <w:rPr>
+          <w:rFonts w:hint="eastAsia"/>
+        </w:rPr>
+        <w:t>コードバージョン管理</w:t>
+      </w:r>
+      <w:r>
+        <w:t>:</w:t>
+      </w:r>
+      <w:r>
+        <w:tab/>
+        <w:t>GitHub(リンクは付録の項に示すこととした)</w:t>
+      </w:r>
+    </w:p>
+    <w:p>
+      <w:pPr>
+        <w:pStyle w:val="a9"/>
+        <w:ind w:left="360"/>
+      </w:pPr>
+    </w:p>
+    <w:p>
+      <w:pPr>
+        <w:pStyle w:val="a9"/>
+        <w:ind w:left="360"/>
+        <w:rPr>
+          <w:rFonts w:hint="eastAsia"/>
+        </w:rPr>
+      </w:pPr>
+    </w:p>
+    <w:p>
+      <w:pPr>
+        <w:pStyle w:val="a9"/>
+        <w:numPr>
+          <w:ilvl w:val="0"/>
+          <w:numId w:val="1"/>
+        </w:numPr>
         <w:rPr>
           <w:b/>
           <w:bCs/>
         </w:rPr>
+      </w:pPr>
+      <w:r>
+        <w:rPr>
+          <w:rFonts w:hint="eastAsia"/>
+          <w:b/>
+          <w:bCs/>
+        </w:rPr>
+        <w:t>課題</w:t>
+      </w:r>
+      <w:r>
+        <w:rPr>
+          <w:b/>
+          <w:bCs/>
+        </w:rPr>
         <w:t>1</w:t>
       </w:r>
+    </w:p>
+    <w:p>
+      <w:pPr>
+        <w:pStyle w:val="a9"/>
+        <w:ind w:left="360"/>
+        <w:rPr>
+          <w:rFonts w:hint="eastAsia"/>
+          <w:b/>
+          <w:bCs/>
+        </w:rPr>
+      </w:pPr>
     </w:p>
     <w:p>
       <w:pPr>
@@ -157,6 +318,99 @@
     <w:p>
       <w:pPr>
         <w:pStyle w:val="a9"/>
+        <w:ind w:left="360"/>
+      </w:pPr>
+    </w:p>
+    <w:p>
+      <w:pPr>
+        <w:pStyle w:val="a9"/>
+        <w:ind w:left="360"/>
+        <w:rPr>
+          <w:rFonts w:hint="eastAsia"/>
+        </w:rPr>
+      </w:pPr>
+    </w:p>
+    <w:p>
+      <w:pPr>
+        <w:pStyle w:val="a9"/>
+        <w:numPr>
+          <w:ilvl w:val="0"/>
+          <w:numId w:val="2"/>
+        </w:numPr>
+      </w:pPr>
+      <w:r>
+        <w:lastRenderedPageBreak/>
+        <w:t>FCFS</w:t>
+      </w:r>
+      <w:r>
+        <w:rPr>
+          <w:rFonts w:hint="eastAsia"/>
+        </w:rPr>
+        <w:t>と</w:t>
+      </w:r>
+      <w:r>
+        <w:t>OR-Tools</w:t>
+      </w:r>
+      <w:r>
+        <w:rPr>
+          <w:rFonts w:hint="eastAsia"/>
+        </w:rPr>
+        <w:t>の結果の比較と考察</w:t>
+      </w:r>
+    </w:p>
+    <w:p>
+      <w:pPr>
+        <w:pStyle w:val="a9"/>
+      </w:pPr>
+    </w:p>
+    <w:p>
+      <w:pPr>
+        <w:pStyle w:val="a9"/>
+        <w:numPr>
+          <w:ilvl w:val="0"/>
+          <w:numId w:val="2"/>
+        </w:numPr>
+      </w:pPr>
+      <w:r>
+        <w:rPr>
+          <w:rFonts w:hint="eastAsia"/>
+        </w:rPr>
+        <w:t>重み付け結果の比較と考察</w:t>
+      </w:r>
+    </w:p>
+    <w:p>
+      <w:pPr>
+        <w:pStyle w:val="a9"/>
+        <w:numPr>
+          <w:ilvl w:val="0"/>
+          <w:numId w:val="2"/>
+        </w:numPr>
+        <w:rPr>
+          <w:rFonts w:hint="eastAsia"/>
+        </w:rPr>
+      </w:pPr>
+      <w:r>
+        <w:rPr>
+          <w:rFonts w:hint="eastAsia"/>
+        </w:rPr>
+        <w:t>作成したジョブのパターン結果の確認と考察</w:t>
+      </w:r>
+    </w:p>
+    <w:p>
+      <w:pPr>
+        <w:pStyle w:val="a9"/>
+        <w:ind w:left="360"/>
+      </w:pPr>
+    </w:p>
+    <w:p>
+      <w:pPr>
+        <w:pStyle w:val="a9"/>
+        <w:ind w:left="360"/>
+      </w:pPr>
+    </w:p>
+    <w:p>
+      <w:pPr>
+        <w:pStyle w:val="a9"/>
         <w:numPr>
           <w:ilvl w:val="0"/>
           <w:numId w:val="1"/>
@@ -176,16 +430,16 @@
 <file path=word/numbering.xml><?xml version="1.0" encoding="utf-8"?>
 <w:numbering xmlns:wpc="http://schemas.microsoft.com/office/word/2010/wordprocessingCanvas" xmlns:cx="http://schemas.microsoft.com/office/drawing/2014/chartex" xmlns:cx1="http://schemas.microsoft.com/office/drawing/2015/9/8/chartex" xmlns:cx2="http://schemas.microsoft.com/office/drawing/2015/10/21/chartex" xmlns:cx3="http://schemas.microsoft.com/office/drawing/2016/5/9/chartex" xmlns:cx4="http://schemas.microsoft.com/office/drawing/2016/5/10/chartex" xmlns:cx5="http://schemas.microsoft.com/office/drawing/2016/5/11/chartex" xmlns:cx6="http://schemas.microsoft.com/office/drawing/2016/5/12/chartex" xmlns:cx7="http://schemas.microsoft.com/office/drawing/2016/5/13/chartex" xmlns:cx8="http://schemas.microsoft.com/office/drawing/2016/5/14/chartex" xmlns:mc="http://schemas.openxmlformats.org/markup-compatibility/2006" xmlns:aink="http://schemas.microsoft.com/office/drawing/2016/ink" xmlns:am3d="http://schemas.microsoft.com/office/drawing/2017/model3d" xmlns:o="urn:schemas-microsoft-com:office:office" xmlns:oel="http://schemas.microsoft.com/office/2019/extlst" xmlns:r="http://schemas.openxmlformats.org/officeDocument/2006/relationships" xmlns:m="http://schemas.openxmlformats.org/officeDocument/2006/math" xmlns:v="urn:schemas-microsoft-com:vml" xmlns:wp14="http://schemas.microsoft.com/office/word/2010/wordprocessingDrawing" xmlns:wp="http://schemas.openxmlformats.org/drawingml/2006/wordprocessingDrawing" xmlns:w10="urn:schemas-microsoft-com:office:word" xmlns:w="http://schemas.openxmlformats.org/wordprocessingml/2006/main" xmlns:w14="http://schemas.microsoft.com/office/word/2010/wordml" xmlns:w15="http://schemas.microsoft.com/office/word/2012/wordml" xmlns:w16cex="http://schemas.microsoft.com/office/word/2018/wordml/cex" xmlns:w16cid="http://schemas.microsoft.com/office/word/2016/wordml/cid" xmlns:w16="http://schemas.microsoft.com/office/word/2018/wordml" xmlns:w16du="http://schemas.microsoft.com/office/word/2023/wordml/word16du" xmlns:w16sdtdh="http://schemas.microsoft.com/office/word/2020/wordml/sdtdatahash" xmlns:w16sdtfl="http://schemas.microsoft.com/office/word/2024/wordml/sdtformatlock" xmlns:w16se="http://schemas.microsoft.com/office/word/2015/wordml/symex" xmlns:wpg="http://schemas.microsoft.com/office/word/2010/wordprocessingGroup" xmlns:wpi="http://schemas.microsoft.com/office/word/2010/wordprocessingInk" xmlns:wne="http://schemas.microsoft.com/office/word/2006/wordml" xmlns:wps="http://schemas.microsoft.com/office/word/2010/wordprocessingShape" mc:Ignorable="w14 w15 w16se w16cid w16 w16cex w16sdtdh w16sdtfl w16du wp14">
   <w:abstractNum w:abstractNumId="0" w15:restartNumberingAfterBreak="0">
-    <w:nsid w:val="66B4676C"/>
+    <w:nsid w:val="557E0853"/>
     <w:multiLevelType w:val="hybridMultilevel"/>
-    <w:tmpl w:val="E3D29222"/>
-    <w:lvl w:ilvl="0" w:tplc="8A9E53DE">
+    <w:tmpl w:val="09E4C3DA"/>
+    <w:lvl w:ilvl="0" w:tplc="9C26CADC">
       <w:start w:val="1"/>
       <w:numFmt w:val="decimal"/>
-      <w:lvlText w:val="%1."/>
+      <w:lvlText w:val="(%1)"/>
       <w:lvlJc w:val="left"/>
       <w:pPr>
-        <w:ind w:left="360" w:hanging="360"/>
+        <w:ind w:left="720" w:hanging="360"/>
       </w:pPr>
       <w:rPr>
         <w:rFonts w:hint="eastAsia"/>
@@ -197,7 +451,7 @@
       <w:lvlText w:val="(%2)"/>
       <w:lvlJc w:val="left"/>
       <w:pPr>
-        <w:ind w:left="880" w:hanging="440"/>
+        <w:ind w:left="1240" w:hanging="440"/>
       </w:pPr>
     </w:lvl>
     <w:lvl w:ilvl="2" w:tplc="04090011" w:tentative="1">
@@ -206,7 +460,7 @@
       <w:lvlText w:val="%3"/>
       <w:lvlJc w:val="left"/>
       <w:pPr>
-        <w:ind w:left="1320" w:hanging="440"/>
+        <w:ind w:left="1680" w:hanging="440"/>
       </w:pPr>
     </w:lvl>
     <w:lvl w:ilvl="3" w:tplc="0409000F" w:tentative="1">
@@ -215,7 +469,7 @@
       <w:lvlText w:val="%4."/>
       <w:lvlJc w:val="left"/>
       <w:pPr>
-        <w:ind w:left="1760" w:hanging="440"/>
+        <w:ind w:left="2120" w:hanging="440"/>
       </w:pPr>
     </w:lvl>
     <w:lvl w:ilvl="4" w:tplc="04090017" w:tentative="1">
@@ -224,7 +478,7 @@
       <w:lvlText w:val="(%5)"/>
       <w:lvlJc w:val="left"/>
       <w:pPr>
-        <w:ind w:left="2200" w:hanging="440"/>
+        <w:ind w:left="2560" w:hanging="440"/>
       </w:pPr>
     </w:lvl>
     <w:lvl w:ilvl="5" w:tplc="04090011" w:tentative="1">
@@ -233,7 +487,7 @@
       <w:lvlText w:val="%6"/>
       <w:lvlJc w:val="left"/>
       <w:pPr>
-        <w:ind w:left="2640" w:hanging="440"/>
+        <w:ind w:left="3000" w:hanging="440"/>
       </w:pPr>
     </w:lvl>
     <w:lvl w:ilvl="6" w:tplc="0409000F" w:tentative="1">
@@ -242,7 +496,7 @@
       <w:lvlText w:val="%7."/>
       <w:lvlJc w:val="left"/>
       <w:pPr>
-        <w:ind w:left="3080" w:hanging="440"/>
+        <w:ind w:left="3440" w:hanging="440"/>
       </w:pPr>
     </w:lvl>
     <w:lvl w:ilvl="7" w:tplc="04090017" w:tentative="1">
@@ -251,7 +505,7 @@
       <w:lvlText w:val="(%8)"/>
       <w:lvlJc w:val="left"/>
       <w:pPr>
-        <w:ind w:left="3520" w:hanging="440"/>
+        <w:ind w:left="3880" w:hanging="440"/>
       </w:pPr>
     </w:lvl>
     <w:lvl w:ilvl="8" w:tplc="04090011" w:tentative="1">
@@ -260,11 +514,103 @@
       <w:lvlText w:val="%9"/>
       <w:lvlJc w:val="left"/>
       <w:pPr>
+        <w:ind w:left="4320" w:hanging="440"/>
+      </w:pPr>
+    </w:lvl>
+  </w:abstractNum>
+  <w:abstractNum w:abstractNumId="1" w15:restartNumberingAfterBreak="0">
+    <w:nsid w:val="66B4676C"/>
+    <w:multiLevelType w:val="hybridMultilevel"/>
+    <w:tmpl w:val="E3D29222"/>
+    <w:lvl w:ilvl="0" w:tplc="8A9E53DE">
+      <w:start w:val="1"/>
+      <w:numFmt w:val="decimal"/>
+      <w:lvlText w:val="%1."/>
+      <w:lvlJc w:val="left"/>
+      <w:pPr>
+        <w:ind w:left="360" w:hanging="360"/>
+      </w:pPr>
+      <w:rPr>
+        <w:rFonts w:hint="eastAsia"/>
+      </w:rPr>
+    </w:lvl>
+    <w:lvl w:ilvl="1" w:tplc="04090017">
+      <w:start w:val="1"/>
+      <w:numFmt w:val="aiueoFullWidth"/>
+      <w:lvlText w:val="(%2)"/>
+      <w:lvlJc w:val="left"/>
+      <w:pPr>
+        <w:ind w:left="880" w:hanging="440"/>
+      </w:pPr>
+    </w:lvl>
+    <w:lvl w:ilvl="2" w:tplc="04090011" w:tentative="1">
+      <w:start w:val="1"/>
+      <w:numFmt w:val="decimalEnclosedCircle"/>
+      <w:lvlText w:val="%3"/>
+      <w:lvlJc w:val="left"/>
+      <w:pPr>
+        <w:ind w:left="1320" w:hanging="440"/>
+      </w:pPr>
+    </w:lvl>
+    <w:lvl w:ilvl="3" w:tplc="0409000F" w:tentative="1">
+      <w:start w:val="1"/>
+      <w:numFmt w:val="decimal"/>
+      <w:lvlText w:val="%4."/>
+      <w:lvlJc w:val="left"/>
+      <w:pPr>
+        <w:ind w:left="1760" w:hanging="440"/>
+      </w:pPr>
+    </w:lvl>
+    <w:lvl w:ilvl="4" w:tplc="04090017" w:tentative="1">
+      <w:start w:val="1"/>
+      <w:numFmt w:val="aiueoFullWidth"/>
+      <w:lvlText w:val="(%5)"/>
+      <w:lvlJc w:val="left"/>
+      <w:pPr>
+        <w:ind w:left="2200" w:hanging="440"/>
+      </w:pPr>
+    </w:lvl>
+    <w:lvl w:ilvl="5" w:tplc="04090011" w:tentative="1">
+      <w:start w:val="1"/>
+      <w:numFmt w:val="decimalEnclosedCircle"/>
+      <w:lvlText w:val="%6"/>
+      <w:lvlJc w:val="left"/>
+      <w:pPr>
+        <w:ind w:left="2640" w:hanging="440"/>
+      </w:pPr>
+    </w:lvl>
+    <w:lvl w:ilvl="6" w:tplc="0409000F" w:tentative="1">
+      <w:start w:val="1"/>
+      <w:numFmt w:val="decimal"/>
+      <w:lvlText w:val="%7."/>
+      <w:lvlJc w:val="left"/>
+      <w:pPr>
+        <w:ind w:left="3080" w:hanging="440"/>
+      </w:pPr>
+    </w:lvl>
+    <w:lvl w:ilvl="7" w:tplc="04090017" w:tentative="1">
+      <w:start w:val="1"/>
+      <w:numFmt w:val="aiueoFullWidth"/>
+      <w:lvlText w:val="(%8)"/>
+      <w:lvlJc w:val="left"/>
+      <w:pPr>
+        <w:ind w:left="3520" w:hanging="440"/>
+      </w:pPr>
+    </w:lvl>
+    <w:lvl w:ilvl="8" w:tplc="04090011" w:tentative="1">
+      <w:start w:val="1"/>
+      <w:numFmt w:val="decimalEnclosedCircle"/>
+      <w:lvlText w:val="%9"/>
+      <w:lvlJc w:val="left"/>
+      <w:pPr>
         <w:ind w:left="3960" w:hanging="440"/>
       </w:pPr>
     </w:lvl>
   </w:abstractNum>
   <w:num w:numId="1" w16cid:durableId="1768576831">
+    <w:abstractNumId w:val="1"/>
+  </w:num>
+  <w:num w:numId="2" w16cid:durableId="1879900284">
     <w:abstractNumId w:val="0"/>
   </w:num>
 </w:numbering>

--- a/docs/サプライチェーンマネジメント最終レポート.docx
+++ b/docs/サプライチェーンマネジメント最終レポート.docx
@@ -212,9 +212,6 @@
       <w:pPr>
         <w:pStyle w:val="a9"/>
         <w:ind w:left="360"/>
-        <w:rPr>
-          <w:rFonts w:hint="eastAsia"/>
-        </w:rPr>
       </w:pPr>
     </w:p>
     <w:p>
@@ -250,7 +247,6 @@
         <w:pStyle w:val="a9"/>
         <w:ind w:left="360"/>
         <w:rPr>
-          <w:rFonts w:hint="eastAsia"/>
           <w:b/>
           <w:bCs/>
         </w:rPr>
@@ -267,7 +263,7 @@
           <w:noProof/>
         </w:rPr>
         <w:drawing>
-          <wp:inline distT="0" distB="0" distL="0" distR="0" wp14:anchorId="407BC3AE" wp14:editId="17310580">
+          <wp:inline distT="0" distB="0" distL="0" distR="0" wp14:anchorId="407BC3AE" wp14:editId="07F528FB">
             <wp:extent cx="5400040" cy="3373120"/>
             <wp:effectExtent l="0" t="0" r="0" b="5080"/>
             <wp:docPr id="1396748194" name="図 1" descr="テキスト&#10;&#10;AI 生成コンテンツは誤りを含む可能性があります。"/>
@@ -325,9 +321,6 @@
       <w:pPr>
         <w:pStyle w:val="a9"/>
         <w:ind w:left="360"/>
-        <w:rPr>
-          <w:rFonts w:hint="eastAsia"/>
-        </w:rPr>
       </w:pPr>
     </w:p>
     <w:p>
@@ -362,6 +355,323 @@
       <w:pPr>
         <w:pStyle w:val="a9"/>
       </w:pPr>
+      <w:r>
+        <w:rPr>
+          <w:rFonts w:hint="eastAsia"/>
+        </w:rPr>
+        <w:t>はじめに、</w:t>
+      </w:r>
+      <w:r>
+        <w:t>FCFSによるシミュレーション結果と、OR-Tools を用いた最適化結果を比較考察した。</w:t>
+      </w:r>
+      <w:r>
+        <w:rPr>
+          <w:rFonts w:hint="eastAsia"/>
+        </w:rPr>
+        <w:t>それぞれのシミュレーション結果を以下に示す。</w:t>
+      </w:r>
+    </w:p>
+    <w:p>
+      <w:pPr>
+        <w:pStyle w:val="a9"/>
+      </w:pPr>
+    </w:p>
+    <w:p>
+      <w:pPr>
+        <w:pStyle w:val="a9"/>
+        <w:jc w:val="center"/>
+      </w:pPr>
+      <w:r>
+        <w:drawing>
+          <wp:inline distT="0" distB="0" distL="0" distR="0" wp14:anchorId="6FA7A19C" wp14:editId="45AAA3F7">
+            <wp:extent cx="3600000" cy="2887633"/>
+            <wp:effectExtent l="0" t="0" r="0" b="0"/>
+            <wp:docPr id="1296867266" name="図 1" descr="グラフ, 棒グラフ&#10;&#10;AI 生成コンテンツは誤りを含む可能性があります。"/>
+            <wp:cNvGraphicFramePr>
+              <a:graphicFrameLocks xmlns:a="http://schemas.openxmlformats.org/drawingml/2006/main" noChangeAspect="1"/>
+            </wp:cNvGraphicFramePr>
+            <a:graphic xmlns:a="http://schemas.openxmlformats.org/drawingml/2006/main">
+              <a:graphicData uri="http://schemas.openxmlformats.org/drawingml/2006/picture">
+                <pic:pic xmlns:pic="http://schemas.openxmlformats.org/drawingml/2006/picture">
+                  <pic:nvPicPr>
+                    <pic:cNvPr id="1296867266" name="図 1" descr="グラフ, 棒グラフ&#10;&#10;AI 生成コンテンツは誤りを含む可能性があります。"/>
+                    <pic:cNvPicPr/>
+                  </pic:nvPicPr>
+                  <pic:blipFill>
+                    <a:blip r:embed="rId6"/>
+                    <a:stretch>
+                      <a:fillRect/>
+                    </a:stretch>
+                  </pic:blipFill>
+                  <pic:spPr>
+                    <a:xfrm>
+                      <a:off x="0" y="0"/>
+                      <a:ext cx="3600000" cy="2887633"/>
+                    </a:xfrm>
+                    <a:prstGeom prst="rect">
+                      <a:avLst/>
+                    </a:prstGeom>
+                  </pic:spPr>
+                </pic:pic>
+              </a:graphicData>
+            </a:graphic>
+          </wp:inline>
+        </w:drawing>
+      </w:r>
+    </w:p>
+    <w:p>
+      <w:pPr>
+        <w:pStyle w:val="a9"/>
+        <w:jc w:val="center"/>
+        <w:rPr>
+          <w:b/>
+          <w:bCs/>
+        </w:rPr>
+      </w:pPr>
+      <w:r>
+        <w:rPr>
+          <w:rFonts w:hint="eastAsia"/>
+          <w:b/>
+          <w:bCs/>
+        </w:rPr>
+        <w:t>図</w:t>
+      </w:r>
+      <w:r>
+        <w:rPr>
+          <w:b/>
+          <w:bCs/>
+        </w:rPr>
+        <w:t>1. FCFS</w:t>
+      </w:r>
+      <w:r>
+        <w:rPr>
+          <w:rFonts w:hint="eastAsia"/>
+          <w:b/>
+          <w:bCs/>
+        </w:rPr>
+        <w:t>シミュレーション結果</w:t>
+      </w:r>
+    </w:p>
+    <w:p>
+      <w:pPr>
+        <w:pStyle w:val="a9"/>
+        <w:jc w:val="center"/>
+        <w:rPr>
+          <w:b/>
+          <w:bCs/>
+        </w:rPr>
+      </w:pPr>
+    </w:p>
+    <w:p>
+      <w:pPr>
+        <w:pStyle w:val="a9"/>
+        <w:jc w:val="center"/>
+        <w:rPr>
+          <w:b/>
+          <w:bCs/>
+        </w:rPr>
+      </w:pPr>
+      <w:r>
+        <w:rPr>
+          <w:b/>
+          <w:bCs/>
+        </w:rPr>
+        <w:drawing>
+          <wp:inline distT="0" distB="0" distL="0" distR="0" wp14:anchorId="79E5A927" wp14:editId="68BAC4CB">
+            <wp:extent cx="3600000" cy="2887633"/>
+            <wp:effectExtent l="0" t="0" r="0" b="0"/>
+            <wp:docPr id="579202932" name="図 1" descr="グラフ, 棒グラフ&#10;&#10;AI 生成コンテンツは誤りを含む可能性があります。"/>
+            <wp:cNvGraphicFramePr>
+              <a:graphicFrameLocks xmlns:a="http://schemas.openxmlformats.org/drawingml/2006/main" noChangeAspect="1"/>
+            </wp:cNvGraphicFramePr>
+            <a:graphic xmlns:a="http://schemas.openxmlformats.org/drawingml/2006/main">
+              <a:graphicData uri="http://schemas.openxmlformats.org/drawingml/2006/picture">
+                <pic:pic xmlns:pic="http://schemas.openxmlformats.org/drawingml/2006/picture">
+                  <pic:nvPicPr>
+                    <pic:cNvPr id="579202932" name="図 1" descr="グラフ, 棒グラフ&#10;&#10;AI 生成コンテンツは誤りを含む可能性があります。"/>
+                    <pic:cNvPicPr/>
+                  </pic:nvPicPr>
+                  <pic:blipFill>
+                    <a:blip r:embed="rId7"/>
+                    <a:stretch>
+                      <a:fillRect/>
+                    </a:stretch>
+                  </pic:blipFill>
+                  <pic:spPr>
+                    <a:xfrm>
+                      <a:off x="0" y="0"/>
+                      <a:ext cx="3600000" cy="2887633"/>
+                    </a:xfrm>
+                    <a:prstGeom prst="rect">
+                      <a:avLst/>
+                    </a:prstGeom>
+                  </pic:spPr>
+                </pic:pic>
+              </a:graphicData>
+            </a:graphic>
+          </wp:inline>
+        </w:drawing>
+      </w:r>
+    </w:p>
+    <w:p>
+      <w:pPr>
+        <w:pStyle w:val="a9"/>
+        <w:jc w:val="center"/>
+        <w:rPr>
+          <w:rFonts w:hint="eastAsia"/>
+          <w:b/>
+          <w:bCs/>
+        </w:rPr>
+      </w:pPr>
+      <w:r>
+        <w:rPr>
+          <w:rFonts w:hint="eastAsia"/>
+          <w:b/>
+          <w:bCs/>
+        </w:rPr>
+        <w:t>図</w:t>
+      </w:r>
+      <w:r>
+        <w:rPr>
+          <w:b/>
+          <w:bCs/>
+        </w:rPr>
+        <w:t>2. OR-Tools</w:t>
+      </w:r>
+      <w:r>
+        <w:rPr>
+          <w:rFonts w:hint="eastAsia"/>
+          <w:b/>
+          <w:bCs/>
+        </w:rPr>
+        <w:t>最適化結果</w:t>
+      </w:r>
+    </w:p>
+    <w:p>
+      <w:pPr>
+        <w:pStyle w:val="a9"/>
+        <w:rPr>
+          <w:rFonts w:hint="eastAsia"/>
+        </w:rPr>
+      </w:pPr>
+    </w:p>
+    <w:p>
+      <w:pPr>
+        <w:pStyle w:val="a9"/>
+      </w:pPr>
+    </w:p>
+    <w:p>
+      <w:pPr>
+        <w:pStyle w:val="a9"/>
+      </w:pPr>
+    </w:p>
+    <w:p>
+      <w:pPr>
+        <w:pStyle w:val="a9"/>
+        <w:ind w:firstLineChars="50" w:firstLine="105"/>
+      </w:pPr>
+      <w:r>
+        <w:rPr>
+          <w:rFonts w:hint="eastAsia"/>
+        </w:rPr>
+        <w:lastRenderedPageBreak/>
+        <w:t>図</w:t>
+      </w:r>
+      <w:r>
+        <w:t>1に示す FCFS によるスケジューリング結果では、ジョブは到着順に処理されるため、各機械における処理順序が固定的となっている。その結果、ある機械では処理可能なジョブが存在するにもかかわらず、前工程の終了を待つためにアイドル時間が発生している様子が確認できる。特に機械2では、ジョブの処理が後半に集中しており、全体の完了時刻は 14 となっている。このように、FCFS は実装が容易である一方、Jobshop 型生産方式のように工程順序が複雑な場合には、機械資源を十分に活用できない可能性が</w:t>
+      </w:r>
+      <w:r>
+        <w:rPr>
+          <w:rFonts w:hint="eastAsia"/>
+        </w:rPr>
+        <w:t>ある。</w:t>
+      </w:r>
+    </w:p>
+    <w:p>
+      <w:pPr>
+        <w:pStyle w:val="a9"/>
+        <w:ind w:firstLineChars="50" w:firstLine="105"/>
+      </w:pPr>
+      <w:r>
+        <w:rPr>
+          <w:rFonts w:hint="eastAsia"/>
+        </w:rPr>
+        <w:t>一方、図</w:t>
+      </w:r>
+      <w:r>
+        <w:t>2に示す OR-Tools を用いた最適化結果では、各ジョブの工程順序制約および機械の非重複制約を満たしつつ、</w:t>
+      </w:r>
+      <w:r>
+        <w:rPr>
+          <w:rFonts w:hint="eastAsia"/>
+        </w:rPr>
+        <w:t>完了時刻</w:t>
+      </w:r>
+      <w:r>
+        <w:rPr>
+          <w:rFonts w:hint="eastAsia"/>
+        </w:rPr>
+        <w:t>までの時間</w:t>
+      </w:r>
+      <w:r>
+        <w:t>最小化を目的としてスケジュールが再構成されている。その結果、ジョブの処理順序は FCFS の場合から大きく変化しており、機械ごとの空き時間が減少していることが分かる。特に、複数の機械において処理が前倒しされ、ジョブがより並行的に進行する構造となっている点が特徴的である。</w:t>
+      </w:r>
+    </w:p>
+    <w:p>
+      <w:pPr>
+        <w:pStyle w:val="a9"/>
+        <w:ind w:firstLineChars="50" w:firstLine="105"/>
+      </w:pPr>
+      <w:r>
+        <w:rPr>
+          <w:rFonts w:hint="eastAsia"/>
+        </w:rPr>
+        <w:t>この最適化の効果は、</w:t>
+      </w:r>
+      <w:r>
+        <w:rPr>
+          <w:rFonts w:hint="eastAsia"/>
+        </w:rPr>
+        <w:t>完了時刻までの時間</w:t>
+      </w:r>
+      <w:r>
+        <w:t>の比較からも確認できる。FCFS では全ジョブの完了時刻が 14 であったのに対し、OR-Tools による最適化では完了時刻が 13 となっており、全体の生産完了時間が短縮されている。これは、OR-Tools が局所的な順序ではなく、全体最適の観点からジョブの割り当てを行った結果であり、Jobshop 問題における数理最適化の有効性を示している。</w:t>
+      </w:r>
+    </w:p>
+    <w:p>
+      <w:pPr>
+        <w:pStyle w:val="a9"/>
+        <w:ind w:firstLineChars="50" w:firstLine="105"/>
+      </w:pPr>
+      <w:r>
+        <w:rPr>
+          <w:rFonts w:hint="eastAsia"/>
+        </w:rPr>
+        <w:t>以上より、本課題の結果から、</w:t>
+      </w:r>
+      <w:r>
+        <w:t>OR-Tools を用いたスケジュール最適化によって、FCFS と比較して生産完了時間を短縮できることが確認できた。ただし、短縮幅は 1 と比較的小さく、これは本課題のジョブ数および機械数が限定的であるためと考えられる。問題規模が拡大し、工程の組み合わせがより複雑になるほど、最適化手法の効果はより顕著に現れると考えられる。このことから、Jobshop 型生産方式においては、単純なヒューリスティック手法と数理最適化手法を問題特性に応じて使い分けることが重要であると</w:t>
+      </w:r>
+      <w:r>
+        <w:rPr>
+          <w:rFonts w:hint="eastAsia"/>
+        </w:rPr>
+        <w:t>考える</w:t>
+      </w:r>
+      <w:r>
+        <w:rPr>
+          <w:rFonts w:hint="eastAsia"/>
+        </w:rPr>
+        <w:t>。</w:t>
+      </w:r>
+    </w:p>
+    <w:p>
+      <w:pPr>
+        <w:pStyle w:val="a9"/>
+        <w:rPr>
+          <w:rFonts w:hint="eastAsia"/>
+        </w:rPr>
+      </w:pPr>
     </w:p>
     <w:p>
       <w:pPr>
@@ -381,13 +691,439 @@
     <w:p>
       <w:pPr>
         <w:pStyle w:val="a9"/>
+        <w:ind w:firstLineChars="50" w:firstLine="105"/>
+      </w:pPr>
+      <w:r>
+        <w:rPr>
+          <w:rFonts w:hint="eastAsia"/>
+        </w:rPr>
+        <w:t>次に、各ジョブに重みを付与した場合のスケジューリング結果について考察する。ここでは、重みの与え方を</w:t>
+      </w:r>
+      <w:r>
+        <w:t>3通り設定し、それぞれの結果を比較した。重みはスケジューリングにおける優先度を表しており、重みの大きいジョブほど優先的に処理されるように設定されている。</w:t>
+      </w:r>
+      <w:r>
+        <w:rPr>
+          <w:rFonts w:hint="eastAsia"/>
+        </w:rPr>
+        <w:t>シミュレーション結果を以下に示す。</w:t>
+      </w:r>
+    </w:p>
+    <w:p>
+      <w:pPr>
+        <w:pStyle w:val="a9"/>
+        <w:ind w:firstLineChars="50" w:firstLine="105"/>
+      </w:pPr>
+    </w:p>
+    <w:p>
+      <w:pPr>
+        <w:pStyle w:val="a9"/>
+        <w:ind w:firstLineChars="50" w:firstLine="105"/>
+        <w:jc w:val="center"/>
+      </w:pPr>
+      <w:r>
+        <w:lastRenderedPageBreak/>
+        <w:drawing>
+          <wp:inline distT="0" distB="0" distL="0" distR="0" wp14:anchorId="04D9D6BD" wp14:editId="596900F7">
+            <wp:extent cx="3594100" cy="2882900"/>
+            <wp:effectExtent l="0" t="0" r="0" b="0"/>
+            <wp:docPr id="2015711691" name="図 1" descr="グラフ, 棒グラフ&#10;&#10;AI 生成コンテンツは誤りを含む可能性があります。"/>
+            <wp:cNvGraphicFramePr>
+              <a:graphicFrameLocks xmlns:a="http://schemas.openxmlformats.org/drawingml/2006/main" noChangeAspect="1"/>
+            </wp:cNvGraphicFramePr>
+            <a:graphic xmlns:a="http://schemas.openxmlformats.org/drawingml/2006/main">
+              <a:graphicData uri="http://schemas.openxmlformats.org/drawingml/2006/picture">
+                <pic:pic xmlns:pic="http://schemas.openxmlformats.org/drawingml/2006/picture">
+                  <pic:nvPicPr>
+                    <pic:cNvPr id="2015711691" name="図 1" descr="グラフ, 棒グラフ&#10;&#10;AI 生成コンテンツは誤りを含む可能性があります。"/>
+                    <pic:cNvPicPr/>
+                  </pic:nvPicPr>
+                  <pic:blipFill>
+                    <a:blip r:embed="rId8"/>
+                    <a:stretch>
+                      <a:fillRect/>
+                    </a:stretch>
+                  </pic:blipFill>
+                  <pic:spPr>
+                    <a:xfrm>
+                      <a:off x="0" y="0"/>
+                      <a:ext cx="3594100" cy="2882900"/>
+                    </a:xfrm>
+                    <a:prstGeom prst="rect">
+                      <a:avLst/>
+                    </a:prstGeom>
+                  </pic:spPr>
+                </pic:pic>
+              </a:graphicData>
+            </a:graphic>
+          </wp:inline>
+        </w:drawing>
+      </w:r>
+    </w:p>
+    <w:p>
+      <w:pPr>
+        <w:pStyle w:val="a9"/>
+        <w:ind w:firstLineChars="50" w:firstLine="105"/>
+        <w:jc w:val="center"/>
+        <w:rPr>
+          <w:b/>
+          <w:bCs/>
+        </w:rPr>
+      </w:pPr>
+      <w:r>
+        <w:rPr>
+          <w:rFonts w:hint="eastAsia"/>
+          <w:b/>
+          <w:bCs/>
+        </w:rPr>
+        <w:t>図</w:t>
+      </w:r>
+      <w:r>
+        <w:rPr>
+          <w:b/>
+          <w:bCs/>
+        </w:rPr>
+        <w:t>3</w:t>
+      </w:r>
+      <w:r>
+        <w:rPr>
+          <w:b/>
+          <w:bCs/>
+        </w:rPr>
+        <w:t xml:space="preserve">. </w:t>
+      </w:r>
+      <w:r>
+        <w:rPr>
+          <w:rFonts w:hint="eastAsia"/>
+          <w:b/>
+          <w:bCs/>
+        </w:rPr>
+        <w:t>シミュレーション結果</w:t>
+      </w:r>
+      <w:r>
+        <w:rPr>
+          <w:b/>
+          <w:bCs/>
+        </w:rPr>
+        <w:t>([1,2,3,4,5])</w:t>
+      </w:r>
+    </w:p>
+    <w:p>
+      <w:pPr>
+        <w:pStyle w:val="a9"/>
+        <w:ind w:firstLineChars="50" w:firstLine="105"/>
+        <w:jc w:val="center"/>
+      </w:pPr>
+    </w:p>
+    <w:p>
+      <w:pPr>
+        <w:pStyle w:val="a9"/>
+        <w:ind w:firstLineChars="50" w:firstLine="105"/>
+        <w:jc w:val="center"/>
+      </w:pPr>
+      <w:r>
+        <w:drawing>
+          <wp:inline distT="0" distB="0" distL="0" distR="0" wp14:anchorId="6B72113F" wp14:editId="06DAC3F9">
+            <wp:extent cx="3594100" cy="2882900"/>
+            <wp:effectExtent l="0" t="0" r="0" b="0"/>
+            <wp:docPr id="1425738691" name="図 1" descr="グラフ, 棒グラフ&#10;&#10;AI 生成コンテンツは誤りを含む可能性があります。"/>
+            <wp:cNvGraphicFramePr>
+              <a:graphicFrameLocks xmlns:a="http://schemas.openxmlformats.org/drawingml/2006/main" noChangeAspect="1"/>
+            </wp:cNvGraphicFramePr>
+            <a:graphic xmlns:a="http://schemas.openxmlformats.org/drawingml/2006/main">
+              <a:graphicData uri="http://schemas.openxmlformats.org/drawingml/2006/picture">
+                <pic:pic xmlns:pic="http://schemas.openxmlformats.org/drawingml/2006/picture">
+                  <pic:nvPicPr>
+                    <pic:cNvPr id="1425738691" name="図 1" descr="グラフ, 棒グラフ&#10;&#10;AI 生成コンテンツは誤りを含む可能性があります。"/>
+                    <pic:cNvPicPr/>
+                  </pic:nvPicPr>
+                  <pic:blipFill>
+                    <a:blip r:embed="rId9"/>
+                    <a:stretch>
+                      <a:fillRect/>
+                    </a:stretch>
+                  </pic:blipFill>
+                  <pic:spPr>
+                    <a:xfrm>
+                      <a:off x="0" y="0"/>
+                      <a:ext cx="3594100" cy="2882900"/>
+                    </a:xfrm>
+                    <a:prstGeom prst="rect">
+                      <a:avLst/>
+                    </a:prstGeom>
+                  </pic:spPr>
+                </pic:pic>
+              </a:graphicData>
+            </a:graphic>
+          </wp:inline>
+        </w:drawing>
+      </w:r>
+    </w:p>
+    <w:p>
+      <w:pPr>
+        <w:pStyle w:val="a9"/>
+        <w:ind w:firstLineChars="50" w:firstLine="105"/>
+        <w:jc w:val="center"/>
+        <w:rPr>
+          <w:b/>
+          <w:bCs/>
+        </w:rPr>
+      </w:pPr>
+      <w:r>
+        <w:rPr>
+          <w:rFonts w:hint="eastAsia"/>
+          <w:b/>
+          <w:bCs/>
+        </w:rPr>
+        <w:t>図</w:t>
+      </w:r>
+      <w:r>
+        <w:rPr>
+          <w:b/>
+          <w:bCs/>
+        </w:rPr>
+        <w:t xml:space="preserve">4. </w:t>
+      </w:r>
+      <w:r>
+        <w:rPr>
+          <w:rFonts w:hint="eastAsia"/>
+          <w:b/>
+          <w:bCs/>
+        </w:rPr>
+        <w:t>シミュレーション結果</w:t>
+      </w:r>
+      <w:r>
+        <w:rPr>
+          <w:b/>
+          <w:bCs/>
+        </w:rPr>
+        <w:t>([5,4,3,2,1])</w:t>
+      </w:r>
+    </w:p>
+    <w:p>
+      <w:pPr>
+        <w:pStyle w:val="a9"/>
+        <w:ind w:firstLineChars="50" w:firstLine="105"/>
+        <w:jc w:val="center"/>
+      </w:pPr>
+    </w:p>
+    <w:p>
+      <w:pPr>
+        <w:pStyle w:val="a9"/>
+        <w:ind w:firstLineChars="50" w:firstLine="105"/>
+        <w:jc w:val="center"/>
+      </w:pPr>
+      <w:r>
+        <w:lastRenderedPageBreak/>
+        <w:drawing>
+          <wp:inline distT="0" distB="0" distL="0" distR="0" wp14:anchorId="779E8A6F" wp14:editId="44C3C974">
+            <wp:extent cx="3594100" cy="2882900"/>
+            <wp:effectExtent l="0" t="0" r="0" b="0"/>
+            <wp:docPr id="1845141781" name="図 1" descr="グラフ&#10;&#10;AI 生成コンテンツは誤りを含む可能性があります。"/>
+            <wp:cNvGraphicFramePr>
+              <a:graphicFrameLocks xmlns:a="http://schemas.openxmlformats.org/drawingml/2006/main" noChangeAspect="1"/>
+            </wp:cNvGraphicFramePr>
+            <a:graphic xmlns:a="http://schemas.openxmlformats.org/drawingml/2006/main">
+              <a:graphicData uri="http://schemas.openxmlformats.org/drawingml/2006/picture">
+                <pic:pic xmlns:pic="http://schemas.openxmlformats.org/drawingml/2006/picture">
+                  <pic:nvPicPr>
+                    <pic:cNvPr id="1845141781" name="図 1" descr="グラフ&#10;&#10;AI 生成コンテンツは誤りを含む可能性があります。"/>
+                    <pic:cNvPicPr/>
+                  </pic:nvPicPr>
+                  <pic:blipFill>
+                    <a:blip r:embed="rId10"/>
+                    <a:stretch>
+                      <a:fillRect/>
+                    </a:stretch>
+                  </pic:blipFill>
+                  <pic:spPr>
+                    <a:xfrm>
+                      <a:off x="0" y="0"/>
+                      <a:ext cx="3594100" cy="2882900"/>
+                    </a:xfrm>
+                    <a:prstGeom prst="rect">
+                      <a:avLst/>
+                    </a:prstGeom>
+                  </pic:spPr>
+                </pic:pic>
+              </a:graphicData>
+            </a:graphic>
+          </wp:inline>
+        </w:drawing>
+      </w:r>
+    </w:p>
+    <w:p>
+      <w:pPr>
+        <w:pStyle w:val="a9"/>
+        <w:ind w:firstLineChars="50" w:firstLine="105"/>
+        <w:jc w:val="center"/>
+        <w:rPr>
+          <w:b/>
+          <w:bCs/>
+        </w:rPr>
+      </w:pPr>
+      <w:r>
+        <w:rPr>
+          <w:rFonts w:hint="eastAsia"/>
+          <w:b/>
+          <w:bCs/>
+        </w:rPr>
+        <w:t>図</w:t>
+      </w:r>
+      <w:r>
+        <w:rPr>
+          <w:b/>
+          <w:bCs/>
+        </w:rPr>
+        <w:t>5</w:t>
+      </w:r>
+      <w:r>
+        <w:rPr>
+          <w:b/>
+          <w:bCs/>
+        </w:rPr>
+        <w:t xml:space="preserve">. </w:t>
+      </w:r>
+      <w:r>
+        <w:rPr>
+          <w:rFonts w:hint="eastAsia"/>
+          <w:b/>
+          <w:bCs/>
+        </w:rPr>
+        <w:t>シミュレーション結果</w:t>
+      </w:r>
+      <w:r>
+        <w:rPr>
+          <w:b/>
+          <w:bCs/>
+        </w:rPr>
+        <w:t>([1</w:t>
+      </w:r>
+      <w:r>
+        <w:rPr>
+          <w:b/>
+          <w:bCs/>
+        </w:rPr>
+        <w:t>,1,1,1,100</w:t>
+      </w:r>
+      <w:r>
+        <w:rPr>
+          <w:b/>
+          <w:bCs/>
+        </w:rPr>
+        <w:t>])</w:t>
+      </w:r>
+    </w:p>
+    <w:p>
+      <w:pPr>
+        <w:pStyle w:val="a9"/>
+        <w:ind w:firstLineChars="50" w:firstLine="105"/>
+        <w:jc w:val="center"/>
+      </w:pPr>
+    </w:p>
+    <w:p>
+      <w:pPr>
+        <w:pStyle w:val="a9"/>
+        <w:ind w:firstLineChars="50" w:firstLine="105"/>
+      </w:pPr>
+      <w:r>
+        <w:rPr>
+          <w:rFonts w:hint="eastAsia"/>
+        </w:rPr>
+        <w:t>図</w:t>
+      </w:r>
+      <w:r>
+        <w:t>3は、優先度を [1, 2, 3, 4, 5] とした場合のスケジューリング結果を示している。この設定では、ジョブ番号が大きいほど高い優先度を持つ。図から分かるように、高優先度のジョブは各機械において比較的早い時点で処理される一方、低優先度のジョブは後回しにされる傾向が見られる。その結果、全体の処理順序は FCFS や単純な最適化結果とは異なり、優先度を反映したスケジュールとなっている。ただし、特定のジョブを優先することで、他のジョブの待ち時間が増加している点も確認できる。</w:t>
+      </w:r>
+    </w:p>
+    <w:p>
+      <w:pPr>
+        <w:pStyle w:val="a9"/>
+        <w:ind w:firstLineChars="50" w:firstLine="105"/>
+      </w:pPr>
+      <w:r>
+        <w:rPr>
+          <w:rFonts w:hint="eastAsia"/>
+        </w:rPr>
+        <w:t>図</w:t>
+      </w:r>
+      <w:r>
+        <w:t>4は、優先度を [5, 4, 3, 2, 1] と逆順に設定した場合の結果である。この場合、先ほどとは異なり、ジョブ0が最も高い優先度を持つ。図3と比較すると、ジョブ0が早期に処理される工程が増えており、優先度の設定がスケジュール全体に直接的な影響を与えていることが分かる。一方で、優先度の低いジョブは後半に集中して処理されるため、機械によっては処理が偏る区間が生じている。このことから、優先度の付け方によって、同じ Jobshop 問題であっても全く異なるスケジュールが生成されることが確認できる。</w:t>
+      </w:r>
+    </w:p>
+    <w:p>
+      <w:pPr>
+        <w:pStyle w:val="a9"/>
+        <w:ind w:firstLineChars="50" w:firstLine="105"/>
+      </w:pPr>
+      <w:r>
+        <w:rPr>
+          <w:rFonts w:hint="eastAsia"/>
+        </w:rPr>
+        <w:t>図</w:t>
+      </w:r>
+      <w:r>
+        <w:t>5は、特定のジョブに非常に大きな重みを与えた場合の結果であり、優先度を [1, 1, 1, 1, 100] と設定している。この設定では、ジョブ</w:t>
+      </w:r>
+      <w:r>
+        <w:t>4</w:t>
+      </w:r>
+      <w:r>
+        <w:t>が他のジョブよりも極端に優先されるため、そのジョブの処理は可能な限り前倒しで配置されている。一方で、その他のジョブはその影響を受け、待ち時間が増加し、全体の完了時刻増大していることが確認できる。この結果から、優先度を極端に設定すると、個別ジョブの完了時間を短縮できる一方で、システム全体としての効率が低下する可能性があることが分かる。</w:t>
+      </w:r>
+    </w:p>
+    <w:p>
+      <w:pPr>
+        <w:pStyle w:val="a9"/>
+        <w:ind w:firstLineChars="50" w:firstLine="105"/>
+      </w:pPr>
+      <w:r>
+        <w:rPr>
+          <w:rFonts w:hint="eastAsia"/>
+        </w:rPr>
+        <w:lastRenderedPageBreak/>
+        <w:t>以上の結果より、重み付きスケジューリングでは、どのジョブを優先するかによってスケジュールの性質が大きく変化することが明らかとなった。全体の生産効率を重視する場合と、特定のジョブの納期や重要度を優先する場合では、適切な重みの設定が異なる。したがって、実務においては、単に</w:t>
+      </w:r>
+      <w:r>
+        <w:rPr>
+          <w:rFonts w:hint="eastAsia"/>
+        </w:rPr>
+        <w:t>完了までの時間</w:t>
+      </w:r>
+      <w:r>
+        <w:rPr>
+          <w:rFonts w:hint="eastAsia"/>
+        </w:rPr>
+        <w:t>を</w:t>
+      </w:r>
+      <w:r>
+        <w:t>最小化するだけでなく、納期遵守や顧客重要度などの要件を考慮し、目的に応じた重み付けを行うことが重要であると</w:t>
+      </w:r>
+      <w:r>
+        <w:rPr>
+          <w:rFonts w:hint="eastAsia"/>
+        </w:rPr>
+        <w:t>考察する</w:t>
+      </w:r>
+      <w:r>
+        <w:t>。</w:t>
+      </w:r>
+    </w:p>
+    <w:p>
+      <w:pPr>
+        <w:pStyle w:val="a9"/>
+        <w:rPr>
+          <w:rFonts w:hint="eastAsia"/>
+        </w:rPr>
+      </w:pPr>
+    </w:p>
+    <w:p>
+      <w:pPr>
+        <w:pStyle w:val="a9"/>
         <w:numPr>
           <w:ilvl w:val="0"/>
           <w:numId w:val="2"/>
         </w:numPr>
-        <w:rPr>
-          <w:rFonts w:hint="eastAsia"/>
-        </w:rPr>
       </w:pPr>
       <w:r>
         <w:rPr>
@@ -399,13 +1135,355 @@
     <w:p>
       <w:pPr>
         <w:pStyle w:val="a9"/>
-        <w:ind w:left="360"/>
-      </w:pPr>
-    </w:p>
-    <w:p>
-      <w:pPr>
-        <w:pStyle w:val="a9"/>
-        <w:ind w:left="360"/>
+      </w:pPr>
+      <w:r>
+        <w:rPr>
+          <w:rFonts w:hint="eastAsia"/>
+        </w:rPr>
+        <w:t>本課題では、以下のジョブパターンを作成した。</w:t>
+      </w:r>
+    </w:p>
+    <w:p>
+      <w:pPr>
+        <w:pStyle w:val="a9"/>
+      </w:pPr>
+    </w:p>
+    <w:p>
+      <w:pPr>
+        <w:pStyle w:val="a9"/>
+        <w:jc w:val="center"/>
+      </w:pPr>
+      <w:r>
+        <w:rPr>
+          <w:rFonts w:hint="eastAsia"/>
+          <w:noProof/>
+        </w:rPr>
+        <w:drawing>
+          <wp:inline distT="0" distB="0" distL="0" distR="0" wp14:anchorId="200D93C0" wp14:editId="09FB0494">
+            <wp:extent cx="3848100" cy="2501900"/>
+            <wp:effectExtent l="0" t="0" r="0" b="0"/>
+            <wp:docPr id="751656619" name="図 1" descr="テキスト が含まれている画像&#10;&#10;AI 生成コンテンツは誤りを含む可能性があります。"/>
+            <wp:cNvGraphicFramePr>
+              <a:graphicFrameLocks xmlns:a="http://schemas.openxmlformats.org/drawingml/2006/main" noChangeAspect="1"/>
+            </wp:cNvGraphicFramePr>
+            <a:graphic xmlns:a="http://schemas.openxmlformats.org/drawingml/2006/main">
+              <a:graphicData uri="http://schemas.openxmlformats.org/drawingml/2006/picture">
+                <pic:pic xmlns:pic="http://schemas.openxmlformats.org/drawingml/2006/picture">
+                  <pic:nvPicPr>
+                    <pic:cNvPr id="751656619" name="図 1" descr="テキスト が含まれている画像&#10;&#10;AI 生成コンテンツは誤りを含む可能性があります。"/>
+                    <pic:cNvPicPr/>
+                  </pic:nvPicPr>
+                  <pic:blipFill>
+                    <a:blip r:embed="rId11">
+                      <a:extLst>
+                        <a:ext uri="{28A0092B-C50C-407E-A947-70E740481C1C}">
+                          <a14:useLocalDpi xmlns:a14="http://schemas.microsoft.com/office/drawing/2010/main" val="0"/>
+                        </a:ext>
+                      </a:extLst>
+                    </a:blip>
+                    <a:stretch>
+                      <a:fillRect/>
+                    </a:stretch>
+                  </pic:blipFill>
+                  <pic:spPr>
+                    <a:xfrm>
+                      <a:off x="0" y="0"/>
+                      <a:ext cx="3848100" cy="2501900"/>
+                    </a:xfrm>
+                    <a:prstGeom prst="rect">
+                      <a:avLst/>
+                    </a:prstGeom>
+                  </pic:spPr>
+                </pic:pic>
+              </a:graphicData>
+            </a:graphic>
+          </wp:inline>
+        </w:drawing>
+      </w:r>
+    </w:p>
+    <w:p>
+      <w:pPr>
+        <w:pStyle w:val="a9"/>
+        <w:jc w:val="center"/>
+        <w:rPr>
+          <w:rFonts w:hint="eastAsia"/>
+          <w:b/>
+          <w:bCs/>
+        </w:rPr>
+      </w:pPr>
+      <w:r>
+        <w:rPr>
+          <w:rFonts w:hint="eastAsia"/>
+          <w:b/>
+          <w:bCs/>
+        </w:rPr>
+        <w:t>図</w:t>
+      </w:r>
+      <w:r>
+        <w:rPr>
+          <w:b/>
+          <w:bCs/>
+        </w:rPr>
+        <w:t xml:space="preserve">6. </w:t>
+      </w:r>
+      <w:r>
+        <w:rPr>
+          <w:rFonts w:hint="eastAsia"/>
+          <w:b/>
+          <w:bCs/>
+        </w:rPr>
+        <w:t>作成したジョブパターン</w:t>
+      </w:r>
+    </w:p>
+    <w:p>
+      <w:pPr>
+        <w:pStyle w:val="a9"/>
+      </w:pPr>
+    </w:p>
+    <w:p>
+      <w:pPr>
+        <w:pStyle w:val="a9"/>
+      </w:pPr>
+      <w:r>
+        <w:rPr>
+          <w:rFonts w:hint="eastAsia"/>
+        </w:rPr>
+        <w:t>上記のパターンを用いてシミュレーションした結果を以下に示す。</w:t>
+      </w:r>
+    </w:p>
+    <w:p>
+      <w:pPr>
+        <w:pStyle w:val="a9"/>
+        <w:rPr>
+          <w:rFonts w:hint="eastAsia"/>
+        </w:rPr>
+      </w:pPr>
+    </w:p>
+    <w:p>
+      <w:pPr>
+        <w:pStyle w:val="a9"/>
+        <w:jc w:val="center"/>
+      </w:pPr>
+      <w:r>
+        <w:drawing>
+          <wp:inline distT="0" distB="0" distL="0" distR="0" wp14:anchorId="35587805" wp14:editId="1E013195">
+            <wp:extent cx="3960000" cy="2200000"/>
+            <wp:effectExtent l="0" t="0" r="2540" b="0"/>
+            <wp:docPr id="1341521497" name="図 1" descr="グラフ&#10;&#10;AI 生成コンテンツは誤りを含む可能性があります。"/>
+            <wp:cNvGraphicFramePr>
+              <a:graphicFrameLocks xmlns:a="http://schemas.openxmlformats.org/drawingml/2006/main" noChangeAspect="1"/>
+            </wp:cNvGraphicFramePr>
+            <a:graphic xmlns:a="http://schemas.openxmlformats.org/drawingml/2006/main">
+              <a:graphicData uri="http://schemas.openxmlformats.org/drawingml/2006/picture">
+                <pic:pic xmlns:pic="http://schemas.openxmlformats.org/drawingml/2006/picture">
+                  <pic:nvPicPr>
+                    <pic:cNvPr id="558955301" name="図 1" descr="グラフ&#10;&#10;AI 生成コンテンツは誤りを含む可能性があります。"/>
+                    <pic:cNvPicPr/>
+                  </pic:nvPicPr>
+                  <pic:blipFill>
+                    <a:blip r:embed="rId12"/>
+                    <a:stretch>
+                      <a:fillRect/>
+                    </a:stretch>
+                  </pic:blipFill>
+                  <pic:spPr>
+                    <a:xfrm>
+                      <a:off x="0" y="0"/>
+                      <a:ext cx="3960000" cy="2200000"/>
+                    </a:xfrm>
+                    <a:prstGeom prst="rect">
+                      <a:avLst/>
+                    </a:prstGeom>
+                  </pic:spPr>
+                </pic:pic>
+              </a:graphicData>
+            </a:graphic>
+          </wp:inline>
+        </w:drawing>
+      </w:r>
+      <w:r>
+        <w:lastRenderedPageBreak/>
+        <w:drawing>
+          <wp:inline distT="0" distB="0" distL="0" distR="0" wp14:anchorId="6426414E" wp14:editId="5960FA24">
+            <wp:extent cx="3960000" cy="2200000"/>
+            <wp:effectExtent l="0" t="0" r="2540" b="0"/>
+            <wp:docPr id="558955301" name="図 1" descr="グラフ&#10;&#10;AI 生成コンテンツは誤りを含む可能性があります。"/>
+            <wp:cNvGraphicFramePr>
+              <a:graphicFrameLocks xmlns:a="http://schemas.openxmlformats.org/drawingml/2006/main" noChangeAspect="1"/>
+            </wp:cNvGraphicFramePr>
+            <a:graphic xmlns:a="http://schemas.openxmlformats.org/drawingml/2006/main">
+              <a:graphicData uri="http://schemas.openxmlformats.org/drawingml/2006/picture">
+                <pic:pic xmlns:pic="http://schemas.openxmlformats.org/drawingml/2006/picture">
+                  <pic:nvPicPr>
+                    <pic:cNvPr id="558955301" name="図 1" descr="グラフ&#10;&#10;AI 生成コンテンツは誤りを含む可能性があります。"/>
+                    <pic:cNvPicPr/>
+                  </pic:nvPicPr>
+                  <pic:blipFill>
+                    <a:blip r:embed="rId12"/>
+                    <a:stretch>
+                      <a:fillRect/>
+                    </a:stretch>
+                  </pic:blipFill>
+                  <pic:spPr>
+                    <a:xfrm>
+                      <a:off x="0" y="0"/>
+                      <a:ext cx="3960000" cy="2200000"/>
+                    </a:xfrm>
+                    <a:prstGeom prst="rect">
+                      <a:avLst/>
+                    </a:prstGeom>
+                  </pic:spPr>
+                </pic:pic>
+              </a:graphicData>
+            </a:graphic>
+          </wp:inline>
+        </w:drawing>
+      </w:r>
+    </w:p>
+    <w:p>
+      <w:pPr>
+        <w:pStyle w:val="a9"/>
+        <w:jc w:val="center"/>
+        <w:rPr>
+          <w:rFonts w:hint="eastAsia"/>
+          <w:b/>
+          <w:bCs/>
+        </w:rPr>
+      </w:pPr>
+      <w:r>
+        <w:rPr>
+          <w:rFonts w:hint="eastAsia"/>
+          <w:b/>
+          <w:bCs/>
+        </w:rPr>
+        <w:t>図</w:t>
+      </w:r>
+      <w:r>
+        <w:rPr>
+          <w:b/>
+          <w:bCs/>
+        </w:rPr>
+        <w:t xml:space="preserve">7. </w:t>
+      </w:r>
+      <w:r>
+        <w:rPr>
+          <w:rFonts w:hint="eastAsia"/>
+          <w:b/>
+          <w:bCs/>
+        </w:rPr>
+        <w:t>シミュレーション結果</w:t>
+      </w:r>
+    </w:p>
+    <w:p>
+      <w:pPr>
+        <w:pStyle w:val="a9"/>
+      </w:pPr>
+    </w:p>
+    <w:p>
+      <w:pPr>
+        <w:pStyle w:val="a9"/>
+        <w:ind w:firstLineChars="50" w:firstLine="105"/>
+      </w:pPr>
+      <w:r>
+        <w:rPr>
+          <w:rFonts w:hint="eastAsia"/>
+        </w:rPr>
+        <w:t>本課題では、</w:t>
+      </w:r>
+      <w:r>
+        <w:t>6つのジョブを任意に設定し、それぞれに異なる工程構成と重みを与えてスケジューリングを行った。特に、ジョブ0およびジョブ5には大きな重みを設定し、特定ジョブを強く優先させた場合の挙動を確認した。</w:t>
+      </w:r>
+    </w:p>
+    <w:p>
+      <w:pPr>
+        <w:pStyle w:val="a9"/>
+        <w:ind w:firstLineChars="50" w:firstLine="105"/>
+      </w:pPr>
+      <w:r>
+        <w:rPr>
+          <w:rFonts w:hint="eastAsia"/>
+        </w:rPr>
+        <w:t>結果を見ると、重みの大きいジョブは各機械において優先的に処理され、完了時刻が他のジョブよりも早くなっていることが分かる。一方で、重みの小さいジョブは後回しにされ、待ち時間が増加している。また、特定のジョブを優先した影響により、機械ごとの負荷に偏りが生じ、全体の完了時間が必ずしも短縮されていない点も確認できた。</w:t>
+      </w:r>
+    </w:p>
+    <w:p>
+      <w:pPr>
+        <w:pStyle w:val="a9"/>
+        <w:ind w:firstLineChars="50" w:firstLine="105"/>
+      </w:pPr>
+      <w:r>
+        <w:rPr>
+          <w:rFonts w:hint="eastAsia"/>
+        </w:rPr>
+        <w:t>以上より、重み付けによって特定ジョブの完了時間を短縮できる一方で、全体効率とのトレードオフが生じることが分かった。実務においては、納期や重要度を考慮しつつ、全体最適とのバランスを取った重み設定が重要であると考えられる。</w:t>
+      </w:r>
+    </w:p>
+    <w:p>
+      <w:pPr>
+        <w:pStyle w:val="a9"/>
+      </w:pPr>
+    </w:p>
+    <w:p>
+      <w:pPr>
+        <w:pStyle w:val="a9"/>
+      </w:pPr>
+    </w:p>
+    <w:p>
+      <w:pPr>
+        <w:pStyle w:val="a9"/>
+      </w:pPr>
+    </w:p>
+    <w:p>
+      <w:pPr>
+        <w:pStyle w:val="a9"/>
+      </w:pPr>
+    </w:p>
+    <w:p>
+      <w:pPr>
+        <w:pStyle w:val="a9"/>
+      </w:pPr>
+    </w:p>
+    <w:p>
+      <w:pPr>
+        <w:pStyle w:val="a9"/>
+      </w:pPr>
+    </w:p>
+    <w:p>
+      <w:pPr>
+        <w:pStyle w:val="a9"/>
+      </w:pPr>
+    </w:p>
+    <w:p>
+      <w:pPr>
+        <w:pStyle w:val="a9"/>
+      </w:pPr>
+    </w:p>
+    <w:p>
+      <w:pPr>
+        <w:pStyle w:val="a9"/>
+      </w:pPr>
+    </w:p>
+    <w:p>
+      <w:pPr>
+        <w:pStyle w:val="a9"/>
+      </w:pPr>
+    </w:p>
+    <w:p>
+      <w:pPr>
+        <w:pStyle w:val="a9"/>
+      </w:pPr>
+    </w:p>
+    <w:p>
+      <w:pPr>
+        <w:pStyle w:val="a9"/>
+      </w:pPr>
+    </w:p>
+    <w:p>
+      <w:pPr>
+        <w:pStyle w:val="a9"/>
+        <w:rPr>
+          <w:rFonts w:hint="eastAsia"/>
+        </w:rPr>
       </w:pPr>
     </w:p>
     <w:p>
@@ -415,7 +1493,671 @@
           <w:ilvl w:val="0"/>
           <w:numId w:val="1"/>
         </w:numPr>
-      </w:pPr>
+        <w:rPr>
+          <w:b/>
+          <w:bCs/>
+        </w:rPr>
+      </w:pPr>
+      <w:r>
+        <w:rPr>
+          <w:rFonts w:hint="eastAsia"/>
+          <w:b/>
+          <w:bCs/>
+        </w:rPr>
+        <w:lastRenderedPageBreak/>
+        <w:t>課題</w:t>
+      </w:r>
+      <w:r>
+        <w:rPr>
+          <w:b/>
+          <w:bCs/>
+        </w:rPr>
+        <w:t>2</w:t>
+      </w:r>
+    </w:p>
+    <w:p>
+      <w:pPr>
+        <w:pStyle w:val="a9"/>
+        <w:ind w:left="360"/>
+      </w:pPr>
+      <w:r>
+        <w:rPr>
+          <w:noProof/>
+        </w:rPr>
+        <w:drawing>
+          <wp:inline distT="0" distB="0" distL="0" distR="0" wp14:anchorId="1687D6BE" wp14:editId="230C16D3">
+            <wp:extent cx="5400040" cy="1598930"/>
+            <wp:effectExtent l="0" t="0" r="0" b="1270"/>
+            <wp:docPr id="1036106562" name="図 2" descr="テキスト&#10;&#10;AI 生成コンテンツは誤りを含む可能性があります。"/>
+            <wp:cNvGraphicFramePr>
+              <a:graphicFrameLocks xmlns:a="http://schemas.openxmlformats.org/drawingml/2006/main" noChangeAspect="1"/>
+            </wp:cNvGraphicFramePr>
+            <a:graphic xmlns:a="http://schemas.openxmlformats.org/drawingml/2006/main">
+              <a:graphicData uri="http://schemas.openxmlformats.org/drawingml/2006/picture">
+                <pic:pic xmlns:pic="http://schemas.openxmlformats.org/drawingml/2006/picture">
+                  <pic:nvPicPr>
+                    <pic:cNvPr id="1036106562" name="図 2" descr="テキスト&#10;&#10;AI 生成コンテンツは誤りを含む可能性があります。"/>
+                    <pic:cNvPicPr/>
+                  </pic:nvPicPr>
+                  <pic:blipFill>
+                    <a:blip r:embed="rId13" cstate="print">
+                      <a:extLst>
+                        <a:ext uri="{28A0092B-C50C-407E-A947-70E740481C1C}">
+                          <a14:useLocalDpi xmlns:a14="http://schemas.microsoft.com/office/drawing/2010/main" val="0"/>
+                        </a:ext>
+                      </a:extLst>
+                    </a:blip>
+                    <a:stretch>
+                      <a:fillRect/>
+                    </a:stretch>
+                  </pic:blipFill>
+                  <pic:spPr>
+                    <a:xfrm>
+                      <a:off x="0" y="0"/>
+                      <a:ext cx="5400040" cy="1598930"/>
+                    </a:xfrm>
+                    <a:prstGeom prst="rect">
+                      <a:avLst/>
+                    </a:prstGeom>
+                  </pic:spPr>
+                </pic:pic>
+              </a:graphicData>
+            </a:graphic>
+          </wp:inline>
+        </w:drawing>
+      </w:r>
+    </w:p>
+    <w:p>
+      <w:pPr>
+        <w:pStyle w:val="a9"/>
+        <w:ind w:left="360"/>
+      </w:pPr>
+    </w:p>
+    <w:p>
+      <w:pPr>
+        <w:pStyle w:val="a9"/>
+        <w:numPr>
+          <w:ilvl w:val="0"/>
+          <w:numId w:val="3"/>
+        </w:numPr>
+      </w:pPr>
+      <w:r>
+        <w:t>Q1</w:t>
+      </w:r>
+      <w:r>
+        <w:t xml:space="preserve">) </w:t>
+      </w:r>
+      <w:r>
+        <w:rPr>
+          <w:rFonts w:hint="eastAsia"/>
+        </w:rPr>
+        <w:t>サプライチェーンの領域における</w:t>
+      </w:r>
+      <w:r>
+        <w:t>DS</w:t>
+      </w:r>
+      <w:r>
+        <w:rPr>
+          <w:rFonts w:hint="eastAsia"/>
+        </w:rPr>
+        <w:t>活用事例</w:t>
+      </w:r>
+      <w:r>
+        <w:rPr>
+          <w:rFonts w:hint="eastAsia"/>
+        </w:rPr>
+        <w:t>について</w:t>
+      </w:r>
+      <w:r>
+        <w:t>AI</w:t>
+      </w:r>
+      <w:r>
+        <w:rPr>
+          <w:rFonts w:hint="eastAsia"/>
+        </w:rPr>
+        <w:t>に投げた結果</w:t>
+      </w:r>
+    </w:p>
+    <w:p>
+      <w:pPr>
+        <w:pStyle w:val="a9"/>
+      </w:pPr>
+      <w:r>
+        <w:rPr>
+          <w:rFonts w:hint="eastAsia"/>
+        </w:rPr>
+        <w:t>本課題では、</w:t>
+      </w:r>
+      <w:r>
+        <w:t>Gemini</w:t>
+      </w:r>
+      <w:r>
+        <w:rPr>
+          <w:rFonts w:hint="eastAsia"/>
+        </w:rPr>
+        <w:t>を利用した。以下に生成結果を示す。</w:t>
+      </w:r>
+    </w:p>
+    <w:p>
+      <w:pPr>
+        <w:pStyle w:val="a9"/>
+      </w:pPr>
+    </w:p>
+    <w:p>
+      <w:pPr>
+        <w:pStyle w:val="a9"/>
+      </w:pPr>
+      <w:r>
+        <w:rPr>
+          <w:noProof/>
+        </w:rPr>
+        <w:drawing>
+          <wp:inline distT="0" distB="0" distL="0" distR="0" wp14:anchorId="0DB64060" wp14:editId="12C40971">
+            <wp:extent cx="5040000" cy="2534224"/>
+            <wp:effectExtent l="0" t="0" r="1905" b="6350"/>
+            <wp:docPr id="194629229" name="図 3" descr="グラフィカル ユーザー インターフェイス, テキスト, アプリケーション, メール&#10;&#10;AI 生成コンテンツは誤りを含む可能性があります。"/>
+            <wp:cNvGraphicFramePr>
+              <a:graphicFrameLocks xmlns:a="http://schemas.openxmlformats.org/drawingml/2006/main" noChangeAspect="1"/>
+            </wp:cNvGraphicFramePr>
+            <a:graphic xmlns:a="http://schemas.openxmlformats.org/drawingml/2006/main">
+              <a:graphicData uri="http://schemas.openxmlformats.org/drawingml/2006/picture">
+                <pic:pic xmlns:pic="http://schemas.openxmlformats.org/drawingml/2006/picture">
+                  <pic:nvPicPr>
+                    <pic:cNvPr id="194629229" name="図 3" descr="グラフィカル ユーザー インターフェイス, テキスト, アプリケーション, メール&#10;&#10;AI 生成コンテンツは誤りを含む可能性があります。"/>
+                    <pic:cNvPicPr/>
+                  </pic:nvPicPr>
+                  <pic:blipFill>
+                    <a:blip r:embed="rId14" cstate="print">
+                      <a:extLst>
+                        <a:ext uri="{28A0092B-C50C-407E-A947-70E740481C1C}">
+                          <a14:useLocalDpi xmlns:a14="http://schemas.microsoft.com/office/drawing/2010/main" val="0"/>
+                        </a:ext>
+                      </a:extLst>
+                    </a:blip>
+                    <a:stretch>
+                      <a:fillRect/>
+                    </a:stretch>
+                  </pic:blipFill>
+                  <pic:spPr>
+                    <a:xfrm>
+                      <a:off x="0" y="0"/>
+                      <a:ext cx="5040000" cy="2534224"/>
+                    </a:xfrm>
+                    <a:prstGeom prst="rect">
+                      <a:avLst/>
+                    </a:prstGeom>
+                  </pic:spPr>
+                </pic:pic>
+              </a:graphicData>
+            </a:graphic>
+          </wp:inline>
+        </w:drawing>
+      </w:r>
+    </w:p>
+    <w:p>
+      <w:pPr>
+        <w:pStyle w:val="a9"/>
+        <w:rPr>
+          <w:rFonts w:hint="eastAsia"/>
+        </w:rPr>
+      </w:pPr>
+      <w:r>
+        <w:rPr>
+          <w:rFonts w:hint="eastAsia"/>
+          <w:noProof/>
+        </w:rPr>
+        <w:drawing>
+          <wp:inline distT="0" distB="0" distL="0" distR="0" wp14:anchorId="58CB2D38" wp14:editId="6799CFC1">
+            <wp:extent cx="5040000" cy="2354647"/>
+            <wp:effectExtent l="0" t="0" r="1905" b="0"/>
+            <wp:docPr id="977895620" name="図 4" descr="テーブル&#10;&#10;AI 生成コンテンツは誤りを含む可能性があります。"/>
+            <wp:cNvGraphicFramePr>
+              <a:graphicFrameLocks xmlns:a="http://schemas.openxmlformats.org/drawingml/2006/main" noChangeAspect="1"/>
+            </wp:cNvGraphicFramePr>
+            <a:graphic xmlns:a="http://schemas.openxmlformats.org/drawingml/2006/main">
+              <a:graphicData uri="http://schemas.openxmlformats.org/drawingml/2006/picture">
+                <pic:pic xmlns:pic="http://schemas.openxmlformats.org/drawingml/2006/picture">
+                  <pic:nvPicPr>
+                    <pic:cNvPr id="977895620" name="図 4" descr="テーブル&#10;&#10;AI 生成コンテンツは誤りを含む可能性があります。"/>
+                    <pic:cNvPicPr/>
+                  </pic:nvPicPr>
+                  <pic:blipFill>
+                    <a:blip r:embed="rId15" cstate="print">
+                      <a:extLst>
+                        <a:ext uri="{28A0092B-C50C-407E-A947-70E740481C1C}">
+                          <a14:useLocalDpi xmlns:a14="http://schemas.microsoft.com/office/drawing/2010/main" val="0"/>
+                        </a:ext>
+                      </a:extLst>
+                    </a:blip>
+                    <a:stretch>
+                      <a:fillRect/>
+                    </a:stretch>
+                  </pic:blipFill>
+                  <pic:spPr>
+                    <a:xfrm>
+                      <a:off x="0" y="0"/>
+                      <a:ext cx="5040000" cy="2354647"/>
+                    </a:xfrm>
+                    <a:prstGeom prst="rect">
+                      <a:avLst/>
+                    </a:prstGeom>
+                  </pic:spPr>
+                </pic:pic>
+              </a:graphicData>
+            </a:graphic>
+          </wp:inline>
+        </w:drawing>
+      </w:r>
+    </w:p>
+    <w:p>
+      <w:pPr>
+        <w:pStyle w:val="a9"/>
+        <w:rPr>
+          <w:rFonts w:hint="eastAsia"/>
+        </w:rPr>
+      </w:pPr>
+    </w:p>
+    <w:p>
+      <w:pPr>
+        <w:pStyle w:val="a9"/>
+        <w:numPr>
+          <w:ilvl w:val="0"/>
+          <w:numId w:val="3"/>
+        </w:numPr>
+      </w:pPr>
+      <w:r>
+        <w:lastRenderedPageBreak/>
+        <w:t xml:space="preserve">Q2) </w:t>
+      </w:r>
+      <w:r>
+        <w:rPr>
+          <w:rFonts w:hint="eastAsia"/>
+        </w:rPr>
+        <w:t>回答の修正</w:t>
+      </w:r>
+    </w:p>
+    <w:p>
+      <w:pPr>
+        <w:pStyle w:val="a9"/>
+      </w:pPr>
+      <w:r>
+        <w:rPr>
+          <w:rFonts w:hint="eastAsia"/>
+        </w:rPr>
+        <w:t>サプライチェーン（生産・輸送・拠点配置）におけるデータサイエンスの活用は、従来の経験則や静的な計画に基づく運用から、リアルタイムデータを前提とした動的な意思決定と将来予測へと大きく転換しつつある。特に、</w:t>
+      </w:r>
+      <w:r>
+        <w:t>IoTセンシング、シミュレーション、数理最適化を組み合わせたアプローチは、サプライチェーン全体を仮想空間上で再現する「デジタルツイン」の構築を可能にし、不確実性の高い環境下でも柔軟な運用を実現する。</w:t>
+      </w:r>
+      <w:r>
+        <w:rPr>
+          <w:rFonts w:hint="eastAsia"/>
+        </w:rPr>
+        <w:t>以下では、生産・輸送・拠点配置の三領域に分け、データサイエンスがどのように活用されているかを具体的に述べる。</w:t>
+      </w:r>
+    </w:p>
+    <w:p>
+      <w:pPr>
+        <w:pStyle w:val="a9"/>
+      </w:pPr>
+    </w:p>
+    <w:p>
+      <w:pPr>
+        <w:pStyle w:val="a9"/>
+        <w:rPr>
+          <w:b/>
+          <w:bCs/>
+        </w:rPr>
+      </w:pPr>
+      <w:r>
+        <w:rPr>
+          <w:rFonts w:hint="eastAsia"/>
+          <w:b/>
+          <w:bCs/>
+        </w:rPr>
+        <w:t>生産領域</w:t>
+      </w:r>
+    </w:p>
+    <w:p>
+      <w:pPr>
+        <w:pStyle w:val="a9"/>
+      </w:pPr>
+      <w:r>
+        <w:rPr>
+          <w:rFonts w:hint="eastAsia"/>
+        </w:rPr>
+        <w:t>生産領域では、</w:t>
+      </w:r>
+      <w:r>
+        <w:t>IoTセンサーによって設備の稼働状態や品質データをリアルタイムで取得し、それを基に生産効率と品質の最適化が行われている。例えば、工作機械の振動や温度データを継続的に監視することで、異常兆候を早期に検知し、突発的な設備故障を未然に防ぐ予知保全が可能となる。これは単なる保全コスト削減にとどまらず、生産計画全体の安定性向上に寄与する。</w:t>
+      </w:r>
+    </w:p>
+    <w:p>
+      <w:pPr>
+        <w:pStyle w:val="a9"/>
+      </w:pPr>
+      <w:r>
+        <w:rPr>
+          <w:rFonts w:hint="eastAsia"/>
+        </w:rPr>
+        <w:t>さらに、工場全体をモデル化したシミュレーションにより、工程変更や新製品投入時のボトルネック発生リスクを事前に検証できる。これに数理最適化を組み合わせることで、複数の設備制約や納期条件を考慮した生産スケジュールを自動生成することが可能となる。このように、生産領域では「センシングによる現状把握」「シミュレーションによる検証」「最適化による意思決定」が密接に連携している点が重要である。</w:t>
+      </w:r>
+    </w:p>
+    <w:p>
+      <w:pPr>
+        <w:pStyle w:val="a9"/>
+      </w:pPr>
+    </w:p>
+    <w:p>
+      <w:pPr>
+        <w:pStyle w:val="a9"/>
+        <w:rPr>
+          <w:b/>
+          <w:bCs/>
+        </w:rPr>
+      </w:pPr>
+      <w:r>
+        <w:rPr>
+          <w:rFonts w:hint="eastAsia"/>
+          <w:b/>
+          <w:bCs/>
+        </w:rPr>
+        <w:t>輸送領域</w:t>
+      </w:r>
+    </w:p>
+    <w:p>
+      <w:pPr>
+        <w:pStyle w:val="a9"/>
+      </w:pPr>
+      <w:r>
+        <w:rPr>
+          <w:rFonts w:hint="eastAsia"/>
+        </w:rPr>
+        <w:t>輸送領域では、ドライバー不足や環境負荷低減といった社会的制約を背景に、配送効率の高度化が求められている。</w:t>
+      </w:r>
+      <w:r>
+        <w:t>GPSやRFID、温湿度センサーなどのIoTデバイスを活用することで、車両位置や貨物状態をリアルタイムで把握できる。特に医薬品や食品物流では、温度逸脱の即時検知が品質保証の観点から極めて重要である。</w:t>
+      </w:r>
+    </w:p>
+    <w:p>
+      <w:pPr>
+        <w:pStyle w:val="a9"/>
+        <w:rPr>
+          <w:b/>
+          <w:bCs/>
+        </w:rPr>
+      </w:pPr>
+      <w:r>
+        <w:rPr>
+          <w:rFonts w:hint="eastAsia"/>
+        </w:rPr>
+        <w:t>これらのデータを基に、配送経路最適化問題（</w:t>
+      </w:r>
+      <w:r>
+        <w:t>VRP）を解くことで、走行距離や待機時間を最小化した配送計画が立案される。また、交通事故や自然災害といった突発事象を想定したシミュレーションにより、代替ルートや輸送手段の有効性を事前に評価できる。輸送領域におけるデータサイエンスの価値は、単なる効率化だけでなく、遅延リスクを定量的に把握し、迅速な判断を可能にする点にある。</w:t>
+      </w:r>
+    </w:p>
+    <w:p>
+      <w:pPr>
+        <w:pStyle w:val="a9"/>
+      </w:pPr>
+    </w:p>
+    <w:p>
+      <w:pPr>
+        <w:pStyle w:val="a9"/>
+      </w:pPr>
+    </w:p>
+    <w:p>
+      <w:pPr>
+        <w:pStyle w:val="a9"/>
+      </w:pPr>
+    </w:p>
+    <w:p>
+      <w:pPr>
+        <w:pStyle w:val="a9"/>
+      </w:pPr>
+      <w:r>
+        <w:rPr>
+          <w:rFonts w:hint="eastAsia"/>
+        </w:rPr>
+        <w:lastRenderedPageBreak/>
+        <w:t>拠点配置領域</w:t>
+      </w:r>
+    </w:p>
+    <w:p>
+      <w:pPr>
+        <w:pStyle w:val="a9"/>
+      </w:pPr>
+      <w:r>
+        <w:rPr>
+          <w:rFonts w:hint="eastAsia"/>
+        </w:rPr>
+        <w:t>拠点配置は、サプライチェーン全体の構造を左右する戦略的意思決定であり、短期的な効率だけでなく、長期的なレジリエンスが求められる。将来需要予測、輸送コスト、人件費、災害リスクなどのデータを入力とし、施設配置問題を解くことで、総コストを抑えつつ供給安定性を確保する拠点配置が導かれる。</w:t>
+      </w:r>
+    </w:p>
+    <w:p>
+      <w:pPr>
+        <w:pStyle w:val="a9"/>
+      </w:pPr>
+      <w:r>
+        <w:rPr>
+          <w:rFonts w:hint="eastAsia"/>
+        </w:rPr>
+        <w:t>さらに、デジタルツイン上でのシミュレーションを通じて、特定拠点が機能停止した場合の影響を定量的に評価できる。これにより、安全在庫の分散配置やバックアップ拠点の必要性を合理的に判断することが可能となる。拠点配置領域では</w:t>
+      </w:r>
+      <w:r>
+        <w:t>IoTセンシング自体が直接の主役ではないものの、日々蓄積される在庫・入出庫データが、配置戦略を見直すための重要な基盤となる。</w:t>
+      </w:r>
+    </w:p>
+    <w:p>
+      <w:pPr>
+        <w:pStyle w:val="a9"/>
+      </w:pPr>
+    </w:p>
+    <w:p>
+      <w:pPr>
+        <w:pStyle w:val="a9"/>
+      </w:pPr>
+      <w:r>
+        <w:rPr>
+          <w:rFonts w:hint="eastAsia"/>
+        </w:rPr>
+        <w:t>以上より、サプライチェーンにおけるデータサイエンスの活用は、各領域で個別に機能するのではなく、相互に連携することで全体最適を実現する点に本質的な価値があると言える。</w:t>
+      </w:r>
+    </w:p>
+    <w:p>
+      <w:pPr>
+        <w:pStyle w:val="a9"/>
+      </w:pPr>
+    </w:p>
+    <w:p>
+      <w:pPr>
+        <w:pStyle w:val="a9"/>
+        <w:numPr>
+          <w:ilvl w:val="0"/>
+          <w:numId w:val="3"/>
+        </w:numPr>
+      </w:pPr>
+      <w:r>
+        <w:t xml:space="preserve">Q3) </w:t>
+      </w:r>
+      <w:r>
+        <w:t>Q2</w:t>
+      </w:r>
+      <w:r>
+        <w:rPr>
+          <w:rFonts w:hint="eastAsia"/>
+        </w:rPr>
+        <w:t>の生成結果のどこに物足りなさや不適切さを見つけたか</w:t>
+      </w:r>
+    </w:p>
+    <w:p>
+      <w:pPr>
+        <w:pStyle w:val="a9"/>
+        <w:ind w:firstLineChars="50" w:firstLine="105"/>
+      </w:pPr>
+      <w:r>
+        <w:t>Geminiの回答は、IoT・シミュレーション・最適化という技術要素を網羅的に整理しており、全体像の把握という点では有用であった一方で、以下の点に物足りなさや不適切さを感じた。</w:t>
+      </w:r>
+    </w:p>
+    <w:p>
+      <w:pPr>
+        <w:pStyle w:val="a9"/>
+        <w:ind w:firstLineChars="50" w:firstLine="105"/>
+      </w:pPr>
+      <w:r>
+        <w:rPr>
+          <w:rFonts w:hint="eastAsia"/>
+        </w:rPr>
+        <w:t>はじめ</w:t>
+      </w:r>
+      <w:r>
+        <w:rPr>
+          <w:rFonts w:hint="eastAsia"/>
+        </w:rPr>
+        <w:t>に、各技術がどのように連携して意思決定に結びつくのかという因果関係の説明が弱い点である。技術の列挙に留まり、「なぜそれが重要なのか」「どの段階で価値を生むのか」がやや曖昧であった。そのため</w:t>
+      </w:r>
+      <w:r>
+        <w:t>Q2では、「現状把握</w:t>
+      </w:r>
+      <w:r>
+        <w:rPr>
+          <w:rFonts w:hint="eastAsia"/>
+        </w:rPr>
+        <w:t>、</w:t>
+      </w:r>
+      <w:r>
+        <w:t>検証</w:t>
+      </w:r>
+      <w:r>
+        <w:rPr>
+          <w:rFonts w:hint="eastAsia"/>
+        </w:rPr>
+        <w:t>、</w:t>
+      </w:r>
+      <w:r>
+        <w:t>意思決定」という流れを明示し、技術同士の役割分担と接続関係を補足した。</w:t>
+      </w:r>
+    </w:p>
+    <w:p>
+      <w:pPr>
+        <w:pStyle w:val="a9"/>
+        <w:ind w:firstLineChars="50" w:firstLine="105"/>
+      </w:pPr>
+      <w:r>
+        <w:rPr>
+          <w:rFonts w:hint="eastAsia"/>
+        </w:rPr>
+        <w:t>次</w:t>
+      </w:r>
+      <w:r>
+        <w:rPr>
+          <w:rFonts w:hint="eastAsia"/>
+        </w:rPr>
+        <w:t>に、効率化以外の観点（リスク対応やレジリエンス）への言及が限定的であった点である。サプライチェーンでは、災害や需要変動といった不確実性への耐性が極めて重要であるため、</w:t>
+      </w:r>
+      <w:r>
+        <w:t>Q2ではシミュレーションやデジタルツインを「リスクの定量評価手段」として位置づけ直した。</w:t>
+      </w:r>
+    </w:p>
+    <w:p>
+      <w:pPr>
+        <w:pStyle w:val="a9"/>
+        <w:ind w:firstLineChars="50" w:firstLine="105"/>
+      </w:pPr>
+      <w:r>
+        <w:rPr>
+          <w:rFonts w:hint="eastAsia"/>
+        </w:rPr>
+        <w:t>最後</w:t>
+      </w:r>
+      <w:r>
+        <w:rPr>
+          <w:rFonts w:hint="eastAsia"/>
+        </w:rPr>
+        <w:t>に、戦略レベルとオペレーションレベルの区別が不明確であった点も修正対象とした。特に拠点配置は短期的な最適化ではなく長期的な意思決定であるため、その性質を明確にし、他領域との違いを強調した。</w:t>
+      </w:r>
+    </w:p>
+    <w:p>
+      <w:pPr>
+        <w:pStyle w:val="a9"/>
+        <w:ind w:firstLineChars="50" w:firstLine="105"/>
+        <w:rPr>
+          <w:rFonts w:hint="eastAsia"/>
+        </w:rPr>
+      </w:pPr>
+      <w:r>
+        <w:rPr>
+          <w:rFonts w:hint="eastAsia"/>
+        </w:rPr>
+        <w:t>これらの修正により、</w:t>
+      </w:r>
+      <w:r>
+        <w:t>Q2では単なる技術紹介ではなく、「なぜデータサイエンスがサプライチェーン全体にとって不可欠なのか」を論理的に説明する構成とした。</w:t>
+      </w:r>
+    </w:p>
+    <w:p>
+      <w:pPr>
+        <w:pStyle w:val="a9"/>
+        <w:ind w:left="360"/>
+      </w:pPr>
+    </w:p>
+    <w:p>
+      <w:pPr>
+        <w:pStyle w:val="a9"/>
+        <w:numPr>
+          <w:ilvl w:val="0"/>
+          <w:numId w:val="1"/>
+        </w:numPr>
+        <w:rPr>
+          <w:b/>
+          <w:bCs/>
+        </w:rPr>
+      </w:pPr>
+      <w:r>
+        <w:rPr>
+          <w:rFonts w:hint="eastAsia"/>
+          <w:b/>
+          <w:bCs/>
+        </w:rPr>
+        <w:t>付録</w:t>
+      </w:r>
+    </w:p>
+    <w:p>
+      <w:pPr>
+        <w:pStyle w:val="a9"/>
+        <w:ind w:left="360"/>
+      </w:pPr>
+      <w:r>
+        <w:rPr>
+          <w:rFonts w:hint="eastAsia"/>
+        </w:rPr>
+        <w:t>本課題で利用したコードについて、</w:t>
+      </w:r>
+      <w:r>
+        <w:t>GitHub</w:t>
+      </w:r>
+      <w:r>
+        <w:rPr>
+          <w:rFonts w:hint="eastAsia"/>
+        </w:rPr>
+        <w:t>にまとめているためリンクを以下に示す。</w:t>
+      </w:r>
+    </w:p>
+    <w:p>
+      <w:pPr>
+        <w:pStyle w:val="a9"/>
+        <w:ind w:left="360"/>
+      </w:pPr>
+      <w:r>
+        <w:t>(</w:t>
+      </w:r>
+      <w:r>
+        <w:t>https://github.com/yut0takagi/ass-supply-chain-management2</w:t>
+      </w:r>
+      <w:r>
+        <w:t>)</w:t>
+      </w:r>
     </w:p>
     <w:sectPr>
       <w:pgSz w:w="11906" w:h="16838"/>
@@ -430,6 +2172,95 @@
 <file path=word/numbering.xml><?xml version="1.0" encoding="utf-8"?>
 <w:numbering xmlns:wpc="http://schemas.microsoft.com/office/word/2010/wordprocessingCanvas" xmlns:cx="http://schemas.microsoft.com/office/drawing/2014/chartex" xmlns:cx1="http://schemas.microsoft.com/office/drawing/2015/9/8/chartex" xmlns:cx2="http://schemas.microsoft.com/office/drawing/2015/10/21/chartex" xmlns:cx3="http://schemas.microsoft.com/office/drawing/2016/5/9/chartex" xmlns:cx4="http://schemas.microsoft.com/office/drawing/2016/5/10/chartex" xmlns:cx5="http://schemas.microsoft.com/office/drawing/2016/5/11/chartex" xmlns:cx6="http://schemas.microsoft.com/office/drawing/2016/5/12/chartex" xmlns:cx7="http://schemas.microsoft.com/office/drawing/2016/5/13/chartex" xmlns:cx8="http://schemas.microsoft.com/office/drawing/2016/5/14/chartex" xmlns:mc="http://schemas.openxmlformats.org/markup-compatibility/2006" xmlns:aink="http://schemas.microsoft.com/office/drawing/2016/ink" xmlns:am3d="http://schemas.microsoft.com/office/drawing/2017/model3d" xmlns:o="urn:schemas-microsoft-com:office:office" xmlns:oel="http://schemas.microsoft.com/office/2019/extlst" xmlns:r="http://schemas.openxmlformats.org/officeDocument/2006/relationships" xmlns:m="http://schemas.openxmlformats.org/officeDocument/2006/math" xmlns:v="urn:schemas-microsoft-com:vml" xmlns:wp14="http://schemas.microsoft.com/office/word/2010/wordprocessingDrawing" xmlns:wp="http://schemas.openxmlformats.org/drawingml/2006/wordprocessingDrawing" xmlns:w10="urn:schemas-microsoft-com:office:word" xmlns:w="http://schemas.openxmlformats.org/wordprocessingml/2006/main" xmlns:w14="http://schemas.microsoft.com/office/word/2010/wordml" xmlns:w15="http://schemas.microsoft.com/office/word/2012/wordml" xmlns:w16cex="http://schemas.microsoft.com/office/word/2018/wordml/cex" xmlns:w16cid="http://schemas.microsoft.com/office/word/2016/wordml/cid" xmlns:w16="http://schemas.microsoft.com/office/word/2018/wordml" xmlns:w16du="http://schemas.microsoft.com/office/word/2023/wordml/word16du" xmlns:w16sdtdh="http://schemas.microsoft.com/office/word/2020/wordml/sdtdatahash" xmlns:w16sdtfl="http://schemas.microsoft.com/office/word/2024/wordml/sdtformatlock" xmlns:w16se="http://schemas.microsoft.com/office/word/2015/wordml/symex" xmlns:wpg="http://schemas.microsoft.com/office/word/2010/wordprocessingGroup" xmlns:wpi="http://schemas.microsoft.com/office/word/2010/wordprocessingInk" xmlns:wne="http://schemas.microsoft.com/office/word/2006/wordml" xmlns:wps="http://schemas.microsoft.com/office/word/2010/wordprocessingShape" mc:Ignorable="w14 w15 w16se w16cid w16 w16cex w16sdtdh w16sdtfl w16du wp14">
   <w:abstractNum w:abstractNumId="0" w15:restartNumberingAfterBreak="0">
+    <w:nsid w:val="11105920"/>
+    <w:multiLevelType w:val="hybridMultilevel"/>
+    <w:tmpl w:val="AE9E5022"/>
+    <w:lvl w:ilvl="0" w:tplc="64CC52BE">
+      <w:start w:val="1"/>
+      <w:numFmt w:val="decimal"/>
+      <w:lvlText w:val="%1."/>
+      <w:lvlJc w:val="left"/>
+      <w:pPr>
+        <w:ind w:left="720" w:hanging="360"/>
+      </w:pPr>
+      <w:rPr>
+        <w:rFonts w:hint="default"/>
+      </w:rPr>
+    </w:lvl>
+    <w:lvl w:ilvl="1" w:tplc="04090017" w:tentative="1">
+      <w:start w:val="1"/>
+      <w:numFmt w:val="aiueoFullWidth"/>
+      <w:lvlText w:val="(%2)"/>
+      <w:lvlJc w:val="left"/>
+      <w:pPr>
+        <w:ind w:left="1240" w:hanging="440"/>
+      </w:pPr>
+    </w:lvl>
+    <w:lvl w:ilvl="2" w:tplc="04090011" w:tentative="1">
+      <w:start w:val="1"/>
+      <w:numFmt w:val="decimalEnclosedCircle"/>
+      <w:lvlText w:val="%3"/>
+      <w:lvlJc w:val="left"/>
+      <w:pPr>
+        <w:ind w:left="1680" w:hanging="440"/>
+      </w:pPr>
+    </w:lvl>
+    <w:lvl w:ilvl="3" w:tplc="0409000F" w:tentative="1">
+      <w:start w:val="1"/>
+      <w:numFmt w:val="decimal"/>
+      <w:lvlText w:val="%4."/>
+      <w:lvlJc w:val="left"/>
+      <w:pPr>
+        <w:ind w:left="2120" w:hanging="440"/>
+      </w:pPr>
+    </w:lvl>
+    <w:lvl w:ilvl="4" w:tplc="04090017" w:tentative="1">
+      <w:start w:val="1"/>
+      <w:numFmt w:val="aiueoFullWidth"/>
+      <w:lvlText w:val="(%5)"/>
+      <w:lvlJc w:val="left"/>
+      <w:pPr>
+        <w:ind w:left="2560" w:hanging="440"/>
+      </w:pPr>
+    </w:lvl>
+    <w:lvl w:ilvl="5" w:tplc="04090011" w:tentative="1">
+      <w:start w:val="1"/>
+      <w:numFmt w:val="decimalEnclosedCircle"/>
+      <w:lvlText w:val="%6"/>
+      <w:lvlJc w:val="left"/>
+      <w:pPr>
+        <w:ind w:left="3000" w:hanging="440"/>
+      </w:pPr>
+    </w:lvl>
+    <w:lvl w:ilvl="6" w:tplc="0409000F" w:tentative="1">
+      <w:start w:val="1"/>
+      <w:numFmt w:val="decimal"/>
+      <w:lvlText w:val="%7."/>
+      <w:lvlJc w:val="left"/>
+      <w:pPr>
+        <w:ind w:left="3440" w:hanging="440"/>
+      </w:pPr>
+    </w:lvl>
+    <w:lvl w:ilvl="7" w:tplc="04090017" w:tentative="1">
+      <w:start w:val="1"/>
+      <w:numFmt w:val="aiueoFullWidth"/>
+      <w:lvlText w:val="(%8)"/>
+      <w:lvlJc w:val="left"/>
+      <w:pPr>
+        <w:ind w:left="3880" w:hanging="440"/>
+      </w:pPr>
+    </w:lvl>
+    <w:lvl w:ilvl="8" w:tplc="04090011" w:tentative="1">
+      <w:start w:val="1"/>
+      <w:numFmt w:val="decimalEnclosedCircle"/>
+      <w:lvlText w:val="%9"/>
+      <w:lvlJc w:val="left"/>
+      <w:pPr>
+        <w:ind w:left="4320" w:hanging="440"/>
+      </w:pPr>
+    </w:lvl>
+  </w:abstractNum>
+  <w:abstractNum w:abstractNumId="1" w15:restartNumberingAfterBreak="0">
     <w:nsid w:val="557E0853"/>
     <w:multiLevelType w:val="hybridMultilevel"/>
     <w:tmpl w:val="09E4C3DA"/>
@@ -518,7 +2349,7 @@
       </w:pPr>
     </w:lvl>
   </w:abstractNum>
-  <w:abstractNum w:abstractNumId="1" w15:restartNumberingAfterBreak="0">
+  <w:abstractNum w:abstractNumId="2" w15:restartNumberingAfterBreak="0">
     <w:nsid w:val="66B4676C"/>
     <w:multiLevelType w:val="hybridMultilevel"/>
     <w:tmpl w:val="E3D29222"/>
@@ -608,9 +2439,12 @@
     </w:lvl>
   </w:abstractNum>
   <w:num w:numId="1" w16cid:durableId="1768576831">
+    <w:abstractNumId w:val="2"/>
+  </w:num>
+  <w:num w:numId="2" w16cid:durableId="1879900284">
     <w:abstractNumId w:val="1"/>
   </w:num>
-  <w:num w:numId="2" w16cid:durableId="1879900284">
+  <w:num w:numId="3" w16cid:durableId="671303318">
     <w:abstractNumId w:val="0"/>
   </w:num>
 </w:numbering>
